--- a/Improgress/2. Artifact and Deliverable/Requirement/UCD/RE_UseCase_Ver1.1.docx
+++ b/Improgress/2. Artifact and Deliverable/Requirement/UCD/RE_UseCase_Ver1.1.docx
@@ -6346,10 +6346,10 @@
           <w:szCs w:val="24"/>
         </w:rPr>
         <w:drawing>
-          <wp:inline distT="0" distB="0" distL="0" distR="0" wp14:anchorId="5C2B0D9D" wp14:editId="42D510DA">
-            <wp:extent cx="3575050" cy="7162800"/>
-            <wp:effectExtent l="0" t="0" r="6350" b="0"/>
-            <wp:docPr id="8" name="Picture 8"/>
+          <wp:inline distT="0" distB="0" distL="0" distR="0" wp14:anchorId="2E4E194C" wp14:editId="4DFFBFFA">
+            <wp:extent cx="4387850" cy="7343775"/>
+            <wp:effectExtent l="0" t="0" r="0" b="9525"/>
+            <wp:docPr id="2" name="Picture 2"/>
             <wp:cNvGraphicFramePr>
               <a:graphicFrameLocks xmlns:a="http://schemas.openxmlformats.org/drawingml/2006/main" noChangeAspect="1"/>
             </wp:cNvGraphicFramePr>
@@ -6357,7 +6357,7 @@
               <a:graphicData uri="http://schemas.openxmlformats.org/drawingml/2006/picture">
                 <pic:pic xmlns:pic="http://schemas.openxmlformats.org/drawingml/2006/picture">
                   <pic:nvPicPr>
-                    <pic:cNvPr id="8" name="Overall.png"/>
+                    <pic:cNvPr id="2" name="Overall.png"/>
                     <pic:cNvPicPr/>
                   </pic:nvPicPr>
                   <pic:blipFill>
@@ -6375,7 +6375,7 @@
                   <pic:spPr>
                     <a:xfrm>
                       <a:off x="0" y="0"/>
-                      <a:ext cx="3575050" cy="7162800"/>
+                      <a:ext cx="4387850" cy="7343775"/>
                     </a:xfrm>
                     <a:prstGeom prst="rect">
                       <a:avLst/>
@@ -6434,6 +6434,7 @@
           <w:sz w:val="24"/>
           <w:szCs w:val="24"/>
         </w:rPr>
+        <w:lastRenderedPageBreak/>
         <w:t xml:space="preserve">Use Case Diagram </w:t>
       </w:r>
       <w:bookmarkEnd w:id="3"/>
@@ -6472,12 +6473,11 @@
           <w:sz w:val="24"/>
           <w:szCs w:val="24"/>
         </w:rPr>
-        <w:lastRenderedPageBreak/>
         <w:drawing>
-          <wp:inline distT="0" distB="0" distL="0" distR="0" wp14:anchorId="7D265E8A" wp14:editId="63C27616">
-            <wp:extent cx="1920875" cy="6800850"/>
-            <wp:effectExtent l="0" t="0" r="3175" b="0"/>
-            <wp:docPr id="9" name="Picture 9"/>
+          <wp:inline distT="0" distB="0" distL="0" distR="0" wp14:anchorId="171BB69B" wp14:editId="0E906ED8">
+            <wp:extent cx="2211705" cy="7810500"/>
+            <wp:effectExtent l="0" t="0" r="0" b="0"/>
+            <wp:docPr id="3" name="Picture 3"/>
             <wp:cNvGraphicFramePr>
               <a:graphicFrameLocks xmlns:a="http://schemas.openxmlformats.org/drawingml/2006/main" noChangeAspect="1"/>
             </wp:cNvGraphicFramePr>
@@ -6485,7 +6485,7 @@
               <a:graphicData uri="http://schemas.openxmlformats.org/drawingml/2006/picture">
                 <pic:pic xmlns:pic="http://schemas.openxmlformats.org/drawingml/2006/picture">
                   <pic:nvPicPr>
-                    <pic:cNvPr id="9" name="Director.png"/>
+                    <pic:cNvPr id="3" name="Director.png"/>
                     <pic:cNvPicPr/>
                   </pic:nvPicPr>
                   <pic:blipFill>
@@ -6503,7 +6503,7 @@
                   <pic:spPr>
                     <a:xfrm>
                       <a:off x="0" y="0"/>
-                      <a:ext cx="1920875" cy="6800850"/>
+                      <a:ext cx="2211705" cy="7810500"/>
                     </a:xfrm>
                     <a:prstGeom prst="rect">
                       <a:avLst/>
@@ -6595,12 +6595,11 @@
           <w:sz w:val="24"/>
           <w:szCs w:val="24"/>
         </w:rPr>
-        <w:lastRenderedPageBreak/>
         <w:drawing>
-          <wp:inline distT="0" distB="0" distL="0" distR="0" wp14:anchorId="3713489B" wp14:editId="5874A3B1">
-            <wp:extent cx="1945640" cy="6572250"/>
-            <wp:effectExtent l="0" t="0" r="0" b="0"/>
-            <wp:docPr id="10" name="Picture 10"/>
+          <wp:inline distT="0" distB="0" distL="0" distR="0" wp14:anchorId="3B8B743A" wp14:editId="33ADB4F4">
+            <wp:extent cx="2240280" cy="7534275"/>
+            <wp:effectExtent l="0" t="0" r="7620" b="9525"/>
+            <wp:docPr id="4" name="Picture 4"/>
             <wp:cNvGraphicFramePr>
               <a:graphicFrameLocks xmlns:a="http://schemas.openxmlformats.org/drawingml/2006/main" noChangeAspect="1"/>
             </wp:cNvGraphicFramePr>
@@ -6608,7 +6607,7 @@
               <a:graphicData uri="http://schemas.openxmlformats.org/drawingml/2006/picture">
                 <pic:pic xmlns:pic="http://schemas.openxmlformats.org/drawingml/2006/picture">
                   <pic:nvPicPr>
-                    <pic:cNvPr id="10" name="Departmenthead.png"/>
+                    <pic:cNvPr id="4" name="Departmenthead.png"/>
                     <pic:cNvPicPr/>
                   </pic:nvPicPr>
                   <pic:blipFill>
@@ -6626,7 +6625,7 @@
                   <pic:spPr>
                     <a:xfrm>
                       <a:off x="0" y="0"/>
-                      <a:ext cx="1945640" cy="6572250"/>
+                      <a:ext cx="2240280" cy="7534275"/>
                     </a:xfrm>
                     <a:prstGeom prst="rect">
                       <a:avLst/>
@@ -6681,6 +6680,7 @@
           <w:sz w:val="24"/>
           <w:szCs w:val="24"/>
         </w:rPr>
+        <w:lastRenderedPageBreak/>
         <w:t>Use Case Diagram Admin</w:t>
       </w:r>
       <w:bookmarkEnd w:id="5"/>
@@ -6705,12 +6705,11 @@
           <w:sz w:val="24"/>
           <w:szCs w:val="24"/>
         </w:rPr>
-        <w:lastRenderedPageBreak/>
         <w:drawing>
-          <wp:inline distT="0" distB="0" distL="0" distR="0" wp14:anchorId="55535AC5" wp14:editId="6D617EE5">
-            <wp:extent cx="3206115" cy="7534275"/>
+          <wp:inline distT="0" distB="0" distL="0" distR="0" wp14:anchorId="7CC5F394" wp14:editId="000E501A">
+            <wp:extent cx="4215130" cy="7762875"/>
             <wp:effectExtent l="0" t="0" r="0" b="9525"/>
-            <wp:docPr id="11" name="Picture 11"/>
+            <wp:docPr id="6" name="Picture 6"/>
             <wp:cNvGraphicFramePr>
               <a:graphicFrameLocks xmlns:a="http://schemas.openxmlformats.org/drawingml/2006/main" noChangeAspect="1"/>
             </wp:cNvGraphicFramePr>
@@ -6718,7 +6717,7 @@
               <a:graphicData uri="http://schemas.openxmlformats.org/drawingml/2006/picture">
                 <pic:pic xmlns:pic="http://schemas.openxmlformats.org/drawingml/2006/picture">
                   <pic:nvPicPr>
-                    <pic:cNvPr id="11" name="Admin.png"/>
+                    <pic:cNvPr id="6" name="Admin.png"/>
                     <pic:cNvPicPr/>
                   </pic:nvPicPr>
                   <pic:blipFill>
@@ -6736,7 +6735,7 @@
                   <pic:spPr>
                     <a:xfrm>
                       <a:off x="0" y="0"/>
-                      <a:ext cx="3206115" cy="7534275"/>
+                      <a:ext cx="4215130" cy="7762875"/>
                     </a:xfrm>
                     <a:prstGeom prst="rect">
                       <a:avLst/>
@@ -6819,12 +6818,11 @@
           <w:sz w:val="24"/>
           <w:szCs w:val="24"/>
         </w:rPr>
-        <w:lastRenderedPageBreak/>
         <w:drawing>
-          <wp:inline distT="0" distB="0" distL="0" distR="0" wp14:anchorId="05DA496D" wp14:editId="7BB03DBA">
-            <wp:extent cx="2163445" cy="6867525"/>
-            <wp:effectExtent l="0" t="0" r="8255" b="9525"/>
-            <wp:docPr id="12" name="Picture 12"/>
+          <wp:inline distT="0" distB="0" distL="0" distR="0" wp14:anchorId="4BA73464" wp14:editId="76898273">
+            <wp:extent cx="2503170" cy="7781925"/>
+            <wp:effectExtent l="0" t="0" r="0" b="9525"/>
+            <wp:docPr id="7" name="Picture 7"/>
             <wp:cNvGraphicFramePr>
               <a:graphicFrameLocks xmlns:a="http://schemas.openxmlformats.org/drawingml/2006/main" noChangeAspect="1"/>
             </wp:cNvGraphicFramePr>
@@ -6832,7 +6830,7 @@
               <a:graphicData uri="http://schemas.openxmlformats.org/drawingml/2006/picture">
                 <pic:pic xmlns:pic="http://schemas.openxmlformats.org/drawingml/2006/picture">
                   <pic:nvPicPr>
-                    <pic:cNvPr id="12" name="Employees.png"/>
+                    <pic:cNvPr id="7" name="Employees.png"/>
                     <pic:cNvPicPr/>
                   </pic:nvPicPr>
                   <pic:blipFill>
@@ -6850,7 +6848,7 @@
                   <pic:spPr>
                     <a:xfrm>
                       <a:off x="0" y="0"/>
-                      <a:ext cx="2163445" cy="6867525"/>
+                      <a:ext cx="2503170" cy="7781925"/>
                     </a:xfrm>
                     <a:prstGeom prst="rect">
                       <a:avLst/>
@@ -7141,7 +7139,6 @@
                 <w:sz w:val="24"/>
                 <w:szCs w:val="24"/>
               </w:rPr>
-              <w:lastRenderedPageBreak/>
               <w:t>E04</w:t>
             </w:r>
           </w:p>
@@ -8293,7 +8290,15 @@
                 <w:sz w:val="24"/>
                 <w:szCs w:val="24"/>
               </w:rPr>
-              <w:t>Add business trip fees regulations</w:t>
+              <w:t xml:space="preserve">Add </w:t>
+            </w:r>
+            <w:r>
+              <w:rPr>
+                <w:rFonts w:ascii="Arial" w:hAnsi="Arial" w:cs="Arial"/>
+                <w:sz w:val="24"/>
+                <w:szCs w:val="24"/>
+              </w:rPr>
+              <w:t>company policy</w:t>
             </w:r>
           </w:p>
         </w:tc>
@@ -8409,7 +8414,23 @@
                 <w:sz w:val="24"/>
                 <w:szCs w:val="24"/>
               </w:rPr>
-              <w:t>View business trip fees regulations</w:t>
+              <w:t>Edit</w:t>
+            </w:r>
+            <w:r>
+              <w:rPr>
+                <w:rFonts w:ascii="Arial" w:hAnsi="Arial" w:cs="Arial"/>
+                <w:sz w:val="24"/>
+                <w:szCs w:val="24"/>
+              </w:rPr>
+              <w:t xml:space="preserve"> </w:t>
+            </w:r>
+            <w:r>
+              <w:rPr>
+                <w:rFonts w:ascii="Arial" w:hAnsi="Arial" w:cs="Arial"/>
+                <w:sz w:val="24"/>
+                <w:szCs w:val="24"/>
+              </w:rPr>
+              <w:t>company policy</w:t>
             </w:r>
           </w:p>
         </w:tc>
@@ -8525,7 +8546,23 @@
                 <w:sz w:val="24"/>
                 <w:szCs w:val="24"/>
               </w:rPr>
-              <w:t>Add normal salary regime</w:t>
+              <w:t>Delete</w:t>
+            </w:r>
+            <w:r>
+              <w:rPr>
+                <w:rFonts w:ascii="Arial" w:hAnsi="Arial" w:cs="Arial"/>
+                <w:sz w:val="24"/>
+                <w:szCs w:val="24"/>
+              </w:rPr>
+              <w:t xml:space="preserve"> </w:t>
+            </w:r>
+            <w:r>
+              <w:rPr>
+                <w:rFonts w:ascii="Arial" w:hAnsi="Arial" w:cs="Arial"/>
+                <w:sz w:val="24"/>
+                <w:szCs w:val="24"/>
+              </w:rPr>
+              <w:t>company policy</w:t>
             </w:r>
           </w:p>
         </w:tc>
@@ -8641,7 +8678,15 @@
                 <w:sz w:val="24"/>
                 <w:szCs w:val="24"/>
               </w:rPr>
-              <w:t>View normal salary regime</w:t>
+              <w:t xml:space="preserve">View </w:t>
+            </w:r>
+            <w:r>
+              <w:rPr>
+                <w:rFonts w:ascii="Arial" w:hAnsi="Arial" w:cs="Arial"/>
+                <w:sz w:val="24"/>
+                <w:szCs w:val="24"/>
+              </w:rPr>
+              <w:t>company policy</w:t>
             </w:r>
           </w:p>
         </w:tc>
@@ -8705,7 +8750,15 @@
                 <w:sz w:val="24"/>
                 <w:szCs w:val="24"/>
               </w:rPr>
-              <w:t>12</w:t>
+              <w:t>1</w:t>
+            </w:r>
+            <w:r>
+              <w:rPr>
+                <w:rFonts w:ascii="Arial" w:hAnsi="Arial" w:cs="Arial"/>
+                <w:sz w:val="24"/>
+                <w:szCs w:val="24"/>
+              </w:rPr>
+              <w:t>2</w:t>
             </w:r>
           </w:p>
         </w:tc>
@@ -8731,7 +8784,15 @@
                 <w:sz w:val="24"/>
                 <w:szCs w:val="24"/>
               </w:rPr>
-              <w:t>FR.12</w:t>
+              <w:t>FR.1</w:t>
+            </w:r>
+            <w:r>
+              <w:rPr>
+                <w:rFonts w:ascii="Arial" w:hAnsi="Arial" w:cs="Arial"/>
+                <w:sz w:val="24"/>
+                <w:szCs w:val="24"/>
+              </w:rPr>
+              <w:t>2</w:t>
             </w:r>
           </w:p>
         </w:tc>
@@ -8757,7 +8818,7 @@
                 <w:sz w:val="24"/>
                 <w:szCs w:val="24"/>
               </w:rPr>
-              <w:t>Add holiday schedule</w:t>
+              <w:t>Add account</w:t>
             </w:r>
           </w:p>
         </w:tc>
@@ -8821,7 +8882,15 @@
                 <w:sz w:val="24"/>
                 <w:szCs w:val="24"/>
               </w:rPr>
-              <w:t>13</w:t>
+              <w:t>1</w:t>
+            </w:r>
+            <w:r>
+              <w:rPr>
+                <w:rFonts w:ascii="Arial" w:hAnsi="Arial" w:cs="Arial"/>
+                <w:sz w:val="24"/>
+                <w:szCs w:val="24"/>
+              </w:rPr>
+              <w:t>3</w:t>
             </w:r>
           </w:p>
         </w:tc>
@@ -8847,7 +8916,15 @@
                 <w:sz w:val="24"/>
                 <w:szCs w:val="24"/>
               </w:rPr>
-              <w:t>FR.13</w:t>
+              <w:t>FR.1</w:t>
+            </w:r>
+            <w:r>
+              <w:rPr>
+                <w:rFonts w:ascii="Arial" w:hAnsi="Arial" w:cs="Arial"/>
+                <w:sz w:val="24"/>
+                <w:szCs w:val="24"/>
+              </w:rPr>
+              <w:t>3</w:t>
             </w:r>
           </w:p>
         </w:tc>
@@ -8873,7 +8950,7 @@
                 <w:sz w:val="24"/>
                 <w:szCs w:val="24"/>
               </w:rPr>
-              <w:t>View holiday schedule</w:t>
+              <w:t>Hide account</w:t>
             </w:r>
           </w:p>
         </w:tc>
@@ -8963,7 +9040,15 @@
                 <w:sz w:val="24"/>
                 <w:szCs w:val="24"/>
               </w:rPr>
-              <w:t>FR.14</w:t>
+              <w:t>FR.</w:t>
+            </w:r>
+            <w:r>
+              <w:rPr>
+                <w:rFonts w:ascii="Arial" w:hAnsi="Arial" w:cs="Arial"/>
+                <w:sz w:val="24"/>
+                <w:szCs w:val="24"/>
+              </w:rPr>
+              <w:t>14</w:t>
             </w:r>
           </w:p>
         </w:tc>
@@ -8989,7 +9074,7 @@
                 <w:sz w:val="24"/>
                 <w:szCs w:val="24"/>
               </w:rPr>
-              <w:t>Add personnel appointment</w:t>
+              <w:t>Edit account</w:t>
             </w:r>
           </w:p>
         </w:tc>
@@ -9079,7 +9164,15 @@
                 <w:sz w:val="24"/>
                 <w:szCs w:val="24"/>
               </w:rPr>
-              <w:t>FR.15</w:t>
+              <w:t>FR.</w:t>
+            </w:r>
+            <w:r>
+              <w:rPr>
+                <w:rFonts w:ascii="Arial" w:hAnsi="Arial" w:cs="Arial"/>
+                <w:sz w:val="24"/>
+                <w:szCs w:val="24"/>
+              </w:rPr>
+              <w:t>15</w:t>
             </w:r>
           </w:p>
         </w:tc>
@@ -9105,7 +9198,7 @@
                 <w:sz w:val="24"/>
                 <w:szCs w:val="24"/>
               </w:rPr>
-              <w:t>View personnel appointment</w:t>
+              <w:t>Decentralization</w:t>
             </w:r>
           </w:p>
         </w:tc>
@@ -9195,7 +9288,15 @@
                 <w:sz w:val="24"/>
                 <w:szCs w:val="24"/>
               </w:rPr>
-              <w:t>FR.16</w:t>
+              <w:t>FR.</w:t>
+            </w:r>
+            <w:r>
+              <w:rPr>
+                <w:rFonts w:ascii="Arial" w:hAnsi="Arial" w:cs="Arial"/>
+                <w:sz w:val="24"/>
+                <w:szCs w:val="24"/>
+              </w:rPr>
+              <w:t>16</w:t>
             </w:r>
           </w:p>
         </w:tc>
@@ -9221,7 +9322,7 @@
                 <w:sz w:val="24"/>
                 <w:szCs w:val="24"/>
               </w:rPr>
-              <w:t>Add team building activity</w:t>
+              <w:t>View real estate listings</w:t>
             </w:r>
           </w:p>
         </w:tc>
@@ -9311,7 +9412,15 @@
                 <w:sz w:val="24"/>
                 <w:szCs w:val="24"/>
               </w:rPr>
-              <w:t>FR.17</w:t>
+              <w:t>FR.</w:t>
+            </w:r>
+            <w:r>
+              <w:rPr>
+                <w:rFonts w:ascii="Arial" w:hAnsi="Arial" w:cs="Arial"/>
+                <w:sz w:val="24"/>
+                <w:szCs w:val="24"/>
+              </w:rPr>
+              <w:t>17</w:t>
             </w:r>
           </w:p>
         </w:tc>
@@ -9337,7 +9446,7 @@
                 <w:sz w:val="24"/>
                 <w:szCs w:val="24"/>
               </w:rPr>
-              <w:t>View team building activity</w:t>
+              <w:t>Search real estate listings</w:t>
             </w:r>
           </w:p>
         </w:tc>
@@ -9401,6 +9510,7 @@
                 <w:sz w:val="24"/>
                 <w:szCs w:val="24"/>
               </w:rPr>
+              <w:lastRenderedPageBreak/>
               <w:t>18</w:t>
             </w:r>
           </w:p>
@@ -9427,7 +9537,15 @@
                 <w:sz w:val="24"/>
                 <w:szCs w:val="24"/>
               </w:rPr>
-              <w:t>FR.18</w:t>
+              <w:t>FR.</w:t>
+            </w:r>
+            <w:r>
+              <w:rPr>
+                <w:rFonts w:ascii="Arial" w:hAnsi="Arial" w:cs="Arial"/>
+                <w:sz w:val="24"/>
+                <w:szCs w:val="24"/>
+              </w:rPr>
+              <w:t>18</w:t>
             </w:r>
           </w:p>
         </w:tc>
@@ -9453,7 +9571,7 @@
                 <w:sz w:val="24"/>
                 <w:szCs w:val="24"/>
               </w:rPr>
-              <w:t>Add account</w:t>
+              <w:t>Add real estate listings</w:t>
             </w:r>
           </w:p>
         </w:tc>
@@ -9543,7 +9661,15 @@
                 <w:sz w:val="24"/>
                 <w:szCs w:val="24"/>
               </w:rPr>
-              <w:t>FR.19</w:t>
+              <w:t>FR.</w:t>
+            </w:r>
+            <w:r>
+              <w:rPr>
+                <w:rFonts w:ascii="Arial" w:hAnsi="Arial" w:cs="Arial"/>
+                <w:sz w:val="24"/>
+                <w:szCs w:val="24"/>
+              </w:rPr>
+              <w:t>19</w:t>
             </w:r>
           </w:p>
         </w:tc>
@@ -9569,7 +9695,7 @@
                 <w:sz w:val="24"/>
                 <w:szCs w:val="24"/>
               </w:rPr>
-              <w:t>Hide account</w:t>
+              <w:t>Edit real estate listings</w:t>
             </w:r>
           </w:p>
         </w:tc>
@@ -9633,7 +9759,15 @@
                 <w:sz w:val="24"/>
                 <w:szCs w:val="24"/>
               </w:rPr>
-              <w:t>20</w:t>
+              <w:t>2</w:t>
+            </w:r>
+            <w:r>
+              <w:rPr>
+                <w:rFonts w:ascii="Arial" w:hAnsi="Arial" w:cs="Arial"/>
+                <w:sz w:val="24"/>
+                <w:szCs w:val="24"/>
+              </w:rPr>
+              <w:t>0</w:t>
             </w:r>
           </w:p>
         </w:tc>
@@ -9659,7 +9793,15 @@
                 <w:sz w:val="24"/>
                 <w:szCs w:val="24"/>
               </w:rPr>
-              <w:t>FR.20</w:t>
+              <w:t>FR.2</w:t>
+            </w:r>
+            <w:r>
+              <w:rPr>
+                <w:rFonts w:ascii="Arial" w:hAnsi="Arial" w:cs="Arial"/>
+                <w:sz w:val="24"/>
+                <w:szCs w:val="24"/>
+              </w:rPr>
+              <w:t>0</w:t>
             </w:r>
           </w:p>
         </w:tc>
@@ -9685,7 +9827,7 @@
                 <w:sz w:val="24"/>
                 <w:szCs w:val="24"/>
               </w:rPr>
-              <w:t>Edit account</w:t>
+              <w:t>View business results week</w:t>
             </w:r>
           </w:p>
         </w:tc>
@@ -9749,7 +9891,15 @@
                 <w:sz w:val="24"/>
                 <w:szCs w:val="24"/>
               </w:rPr>
-              <w:t>21</w:t>
+              <w:t>2</w:t>
+            </w:r>
+            <w:r>
+              <w:rPr>
+                <w:rFonts w:ascii="Arial" w:hAnsi="Arial" w:cs="Arial"/>
+                <w:sz w:val="24"/>
+                <w:szCs w:val="24"/>
+              </w:rPr>
+              <w:t>1</w:t>
             </w:r>
           </w:p>
         </w:tc>
@@ -9775,7 +9925,15 @@
                 <w:sz w:val="24"/>
                 <w:szCs w:val="24"/>
               </w:rPr>
-              <w:t>FR.21</w:t>
+              <w:t>FR.2</w:t>
+            </w:r>
+            <w:r>
+              <w:rPr>
+                <w:rFonts w:ascii="Arial" w:hAnsi="Arial" w:cs="Arial"/>
+                <w:sz w:val="24"/>
+                <w:szCs w:val="24"/>
+              </w:rPr>
+              <w:t>1</w:t>
             </w:r>
           </w:p>
         </w:tc>
@@ -9801,7 +9959,7 @@
                 <w:sz w:val="24"/>
                 <w:szCs w:val="24"/>
               </w:rPr>
-              <w:t>Decentralization</w:t>
+              <w:t>Upload business results week</w:t>
             </w:r>
           </w:p>
         </w:tc>
@@ -9865,8 +10023,15 @@
                 <w:sz w:val="24"/>
                 <w:szCs w:val="24"/>
               </w:rPr>
-              <w:lastRenderedPageBreak/>
-              <w:t>22</w:t>
+              <w:t>2</w:t>
+            </w:r>
+            <w:r>
+              <w:rPr>
+                <w:rFonts w:ascii="Arial" w:hAnsi="Arial" w:cs="Arial"/>
+                <w:sz w:val="24"/>
+                <w:szCs w:val="24"/>
+              </w:rPr>
+              <w:t>2</w:t>
             </w:r>
           </w:p>
         </w:tc>
@@ -9882,17 +10047,25 @@
               <w:jc w:val="both"/>
               <w:rPr>
                 <w:rFonts w:ascii="Arial" w:hAnsi="Arial" w:cs="Arial"/>
-                <w:sz w:val="24"/>
-                <w:szCs w:val="24"/>
-              </w:rPr>
-            </w:pPr>
-            <w:r>
-              <w:rPr>
-                <w:rFonts w:ascii="Arial" w:hAnsi="Arial" w:cs="Arial"/>
-                <w:sz w:val="24"/>
-                <w:szCs w:val="24"/>
-              </w:rPr>
-              <w:t>FR.22</w:t>
+                <w:sz w:val="28"/>
+                <w:szCs w:val="28"/>
+              </w:rPr>
+            </w:pPr>
+            <w:r>
+              <w:rPr>
+                <w:rFonts w:ascii="Arial" w:hAnsi="Arial" w:cs="Arial"/>
+                <w:sz w:val="24"/>
+                <w:szCs w:val="24"/>
+              </w:rPr>
+              <w:t>FR.2</w:t>
+            </w:r>
+            <w:r>
+              <w:rPr>
+                <w:rFonts w:ascii="Arial" w:hAnsi="Arial" w:cs="Arial"/>
+                <w:sz w:val="24"/>
+                <w:szCs w:val="24"/>
+              </w:rPr>
+              <w:t>2</w:t>
             </w:r>
           </w:p>
         </w:tc>
@@ -9918,7 +10091,7 @@
                 <w:sz w:val="24"/>
                 <w:szCs w:val="24"/>
               </w:rPr>
-              <w:t>View real estate listings</w:t>
+              <w:t>Search business results week</w:t>
             </w:r>
           </w:p>
         </w:tc>
@@ -9982,7 +10155,15 @@
                 <w:sz w:val="24"/>
                 <w:szCs w:val="24"/>
               </w:rPr>
-              <w:t>23</w:t>
+              <w:t>2</w:t>
+            </w:r>
+            <w:r>
+              <w:rPr>
+                <w:rFonts w:ascii="Arial" w:hAnsi="Arial" w:cs="Arial"/>
+                <w:sz w:val="24"/>
+                <w:szCs w:val="24"/>
+              </w:rPr>
+              <w:t>3</w:t>
             </w:r>
           </w:p>
         </w:tc>
@@ -9998,17 +10179,25 @@
               <w:jc w:val="both"/>
               <w:rPr>
                 <w:rFonts w:ascii="Arial" w:hAnsi="Arial" w:cs="Arial"/>
-                <w:sz w:val="24"/>
-                <w:szCs w:val="24"/>
-              </w:rPr>
-            </w:pPr>
-            <w:r>
-              <w:rPr>
-                <w:rFonts w:ascii="Arial" w:hAnsi="Arial" w:cs="Arial"/>
-                <w:sz w:val="24"/>
-                <w:szCs w:val="24"/>
-              </w:rPr>
-              <w:t>FR.23</w:t>
+                <w:sz w:val="28"/>
+                <w:szCs w:val="28"/>
+              </w:rPr>
+            </w:pPr>
+            <w:r>
+              <w:rPr>
+                <w:rFonts w:ascii="Arial" w:hAnsi="Arial" w:cs="Arial"/>
+                <w:sz w:val="24"/>
+                <w:szCs w:val="24"/>
+              </w:rPr>
+              <w:t>FR.2</w:t>
+            </w:r>
+            <w:r>
+              <w:rPr>
+                <w:rFonts w:ascii="Arial" w:hAnsi="Arial" w:cs="Arial"/>
+                <w:sz w:val="24"/>
+                <w:szCs w:val="24"/>
+              </w:rPr>
+              <w:t>3</w:t>
             </w:r>
           </w:p>
         </w:tc>
@@ -10034,7 +10223,7 @@
                 <w:sz w:val="24"/>
                 <w:szCs w:val="24"/>
               </w:rPr>
-              <w:t>Search real estate listings</w:t>
+              <w:t>View table comparing business results</w:t>
             </w:r>
           </w:p>
         </w:tc>
@@ -10114,17 +10303,25 @@
               <w:jc w:val="both"/>
               <w:rPr>
                 <w:rFonts w:ascii="Arial" w:hAnsi="Arial" w:cs="Arial"/>
-                <w:sz w:val="24"/>
-                <w:szCs w:val="24"/>
-              </w:rPr>
-            </w:pPr>
-            <w:r>
-              <w:rPr>
-                <w:rFonts w:ascii="Arial" w:hAnsi="Arial" w:cs="Arial"/>
-                <w:sz w:val="24"/>
-                <w:szCs w:val="24"/>
-              </w:rPr>
-              <w:t>FR.24</w:t>
+                <w:sz w:val="28"/>
+                <w:szCs w:val="28"/>
+              </w:rPr>
+            </w:pPr>
+            <w:r>
+              <w:rPr>
+                <w:rFonts w:ascii="Arial" w:hAnsi="Arial" w:cs="Arial"/>
+                <w:sz w:val="24"/>
+                <w:szCs w:val="24"/>
+              </w:rPr>
+              <w:t>FR.</w:t>
+            </w:r>
+            <w:r>
+              <w:rPr>
+                <w:rFonts w:ascii="Arial" w:hAnsi="Arial" w:cs="Arial"/>
+                <w:sz w:val="24"/>
+                <w:szCs w:val="24"/>
+              </w:rPr>
+              <w:t>24</w:t>
             </w:r>
           </w:p>
         </w:tc>
@@ -10150,7 +10347,7 @@
                 <w:sz w:val="24"/>
                 <w:szCs w:val="24"/>
               </w:rPr>
-              <w:t>Add real estate listings</w:t>
+              <w:t>View graph of business results</w:t>
             </w:r>
           </w:p>
         </w:tc>
@@ -10230,17 +10427,33 @@
               <w:jc w:val="both"/>
               <w:rPr>
                 <w:rFonts w:ascii="Arial" w:hAnsi="Arial" w:cs="Arial"/>
-                <w:sz w:val="24"/>
-                <w:szCs w:val="24"/>
-              </w:rPr>
-            </w:pPr>
-            <w:r>
-              <w:rPr>
-                <w:rFonts w:ascii="Arial" w:hAnsi="Arial" w:cs="Arial"/>
-                <w:sz w:val="24"/>
-                <w:szCs w:val="24"/>
-              </w:rPr>
-              <w:t>FR.25</w:t>
+                <w:sz w:val="28"/>
+                <w:szCs w:val="28"/>
+              </w:rPr>
+            </w:pPr>
+            <w:r>
+              <w:rPr>
+                <w:rFonts w:ascii="Arial" w:hAnsi="Arial" w:cs="Arial"/>
+                <w:sz w:val="24"/>
+                <w:szCs w:val="24"/>
+              </w:rPr>
+              <w:t>FR.</w:t>
+            </w:r>
+            <w:r>
+              <w:rPr>
+                <w:rFonts w:ascii="Arial" w:hAnsi="Arial" w:cs="Arial"/>
+                <w:sz w:val="24"/>
+                <w:szCs w:val="24"/>
+              </w:rPr>
+              <w:t>2</w:t>
+            </w:r>
+            <w:r>
+              <w:rPr>
+                <w:rFonts w:ascii="Arial" w:hAnsi="Arial" w:cs="Arial"/>
+                <w:sz w:val="24"/>
+                <w:szCs w:val="24"/>
+              </w:rPr>
+              <w:t>5</w:t>
             </w:r>
           </w:p>
         </w:tc>
@@ -10266,7 +10479,7 @@
                 <w:sz w:val="24"/>
                 <w:szCs w:val="24"/>
               </w:rPr>
-              <w:t>Edit real estate listings</w:t>
+              <w:t>Sign up for business trip</w:t>
             </w:r>
           </w:p>
         </w:tc>
@@ -10346,17 +10559,33 @@
               <w:jc w:val="both"/>
               <w:rPr>
                 <w:rFonts w:ascii="Arial" w:hAnsi="Arial" w:cs="Arial"/>
-                <w:sz w:val="24"/>
-                <w:szCs w:val="24"/>
-              </w:rPr>
-            </w:pPr>
-            <w:r>
-              <w:rPr>
-                <w:rFonts w:ascii="Arial" w:hAnsi="Arial" w:cs="Arial"/>
-                <w:sz w:val="24"/>
-                <w:szCs w:val="24"/>
-              </w:rPr>
-              <w:t>FR.26</w:t>
+                <w:sz w:val="28"/>
+                <w:szCs w:val="28"/>
+              </w:rPr>
+            </w:pPr>
+            <w:r>
+              <w:rPr>
+                <w:rFonts w:ascii="Arial" w:hAnsi="Arial" w:cs="Arial"/>
+                <w:sz w:val="24"/>
+                <w:szCs w:val="24"/>
+              </w:rPr>
+              <w:t>FR.</w:t>
+            </w:r>
+            <w:r>
+              <w:rPr>
+                <w:rFonts w:ascii="Arial" w:hAnsi="Arial" w:cs="Arial"/>
+                <w:sz w:val="24"/>
+                <w:szCs w:val="24"/>
+              </w:rPr>
+              <w:t>2</w:t>
+            </w:r>
+            <w:r>
+              <w:rPr>
+                <w:rFonts w:ascii="Arial" w:hAnsi="Arial" w:cs="Arial"/>
+                <w:sz w:val="24"/>
+                <w:szCs w:val="24"/>
+              </w:rPr>
+              <w:t>6</w:t>
             </w:r>
           </w:p>
         </w:tc>
@@ -10382,7 +10611,7 @@
                 <w:sz w:val="24"/>
                 <w:szCs w:val="24"/>
               </w:rPr>
-              <w:t>View business results week</w:t>
+              <w:t>Browse business trip</w:t>
             </w:r>
           </w:p>
         </w:tc>
@@ -10462,17 +10691,33 @@
               <w:jc w:val="both"/>
               <w:rPr>
                 <w:rFonts w:ascii="Arial" w:hAnsi="Arial" w:cs="Arial"/>
-                <w:sz w:val="24"/>
-                <w:szCs w:val="24"/>
-              </w:rPr>
-            </w:pPr>
-            <w:r>
-              <w:rPr>
-                <w:rFonts w:ascii="Arial" w:hAnsi="Arial" w:cs="Arial"/>
-                <w:sz w:val="24"/>
-                <w:szCs w:val="24"/>
-              </w:rPr>
-              <w:t>FR.27</w:t>
+                <w:sz w:val="28"/>
+                <w:szCs w:val="28"/>
+              </w:rPr>
+            </w:pPr>
+            <w:r>
+              <w:rPr>
+                <w:rFonts w:ascii="Arial" w:hAnsi="Arial" w:cs="Arial"/>
+                <w:sz w:val="24"/>
+                <w:szCs w:val="24"/>
+              </w:rPr>
+              <w:t>FR.</w:t>
+            </w:r>
+            <w:r>
+              <w:rPr>
+                <w:rFonts w:ascii="Arial" w:hAnsi="Arial" w:cs="Arial"/>
+                <w:sz w:val="24"/>
+                <w:szCs w:val="24"/>
+              </w:rPr>
+              <w:t>2</w:t>
+            </w:r>
+            <w:r>
+              <w:rPr>
+                <w:rFonts w:ascii="Arial" w:hAnsi="Arial" w:cs="Arial"/>
+                <w:sz w:val="24"/>
+                <w:szCs w:val="24"/>
+              </w:rPr>
+              <w:t>7</w:t>
             </w:r>
           </w:p>
         </w:tc>
@@ -10498,7 +10743,7 @@
                 <w:sz w:val="24"/>
                 <w:szCs w:val="24"/>
               </w:rPr>
-              <w:t>Upload business results week</w:t>
+              <w:t>Cancel business trip</w:t>
             </w:r>
           </w:p>
         </w:tc>
@@ -10588,7 +10833,23 @@
                 <w:sz w:val="24"/>
                 <w:szCs w:val="24"/>
               </w:rPr>
-              <w:t>FR.28</w:t>
+              <w:t>FR.</w:t>
+            </w:r>
+            <w:r>
+              <w:rPr>
+                <w:rFonts w:ascii="Arial" w:hAnsi="Arial" w:cs="Arial"/>
+                <w:sz w:val="24"/>
+                <w:szCs w:val="24"/>
+              </w:rPr>
+              <w:t>2</w:t>
+            </w:r>
+            <w:r>
+              <w:rPr>
+                <w:rFonts w:ascii="Arial" w:hAnsi="Arial" w:cs="Arial"/>
+                <w:sz w:val="24"/>
+                <w:szCs w:val="24"/>
+              </w:rPr>
+              <w:t>8</w:t>
             </w:r>
           </w:p>
         </w:tc>
@@ -10614,7 +10875,7 @@
                 <w:sz w:val="24"/>
                 <w:szCs w:val="24"/>
               </w:rPr>
-              <w:t>Search business results week</w:t>
+              <w:t>Locate business trip</w:t>
             </w:r>
           </w:p>
         </w:tc>
@@ -10704,7 +10965,15 @@
                 <w:sz w:val="24"/>
                 <w:szCs w:val="24"/>
               </w:rPr>
-              <w:t>FR.29</w:t>
+              <w:t>FR.</w:t>
+            </w:r>
+            <w:r>
+              <w:rPr>
+                <w:rFonts w:ascii="Arial" w:hAnsi="Arial" w:cs="Arial"/>
+                <w:sz w:val="24"/>
+                <w:szCs w:val="24"/>
+              </w:rPr>
+              <w:t>29</w:t>
             </w:r>
           </w:p>
         </w:tc>
@@ -10730,7 +10999,7 @@
                 <w:sz w:val="24"/>
                 <w:szCs w:val="24"/>
               </w:rPr>
-              <w:t>View table comparing business results</w:t>
+              <w:t>View business trip history</w:t>
             </w:r>
           </w:p>
         </w:tc>
@@ -10820,7 +11089,15 @@
                 <w:sz w:val="24"/>
                 <w:szCs w:val="24"/>
               </w:rPr>
-              <w:t>FR.30</w:t>
+              <w:t>FR.3</w:t>
+            </w:r>
+            <w:r>
+              <w:rPr>
+                <w:rFonts w:ascii="Arial" w:hAnsi="Arial" w:cs="Arial"/>
+                <w:sz w:val="24"/>
+                <w:szCs w:val="24"/>
+              </w:rPr>
+              <w:t>0</w:t>
             </w:r>
           </w:p>
         </w:tc>
@@ -10846,7 +11123,7 @@
                 <w:sz w:val="24"/>
                 <w:szCs w:val="24"/>
               </w:rPr>
-              <w:t>View graph of business results</w:t>
+              <w:t>Search business trip</w:t>
             </w:r>
           </w:p>
         </w:tc>
@@ -10910,7 +11187,15 @@
                 <w:sz w:val="24"/>
                 <w:szCs w:val="24"/>
               </w:rPr>
-              <w:t>31</w:t>
+              <w:t>3</w:t>
+            </w:r>
+            <w:r>
+              <w:rPr>
+                <w:rFonts w:ascii="Arial" w:hAnsi="Arial" w:cs="Arial"/>
+                <w:sz w:val="24"/>
+                <w:szCs w:val="24"/>
+              </w:rPr>
+              <w:t>1</w:t>
             </w:r>
           </w:p>
         </w:tc>
@@ -10936,7 +11221,15 @@
                 <w:sz w:val="24"/>
                 <w:szCs w:val="24"/>
               </w:rPr>
-              <w:t>FR.26</w:t>
+              <w:t>FR.3</w:t>
+            </w:r>
+            <w:r>
+              <w:rPr>
+                <w:rFonts w:ascii="Arial" w:hAnsi="Arial" w:cs="Arial"/>
+                <w:sz w:val="24"/>
+                <w:szCs w:val="24"/>
+              </w:rPr>
+              <w:t>1</w:t>
             </w:r>
           </w:p>
         </w:tc>
@@ -10962,7 +11255,7 @@
                 <w:sz w:val="24"/>
                 <w:szCs w:val="24"/>
               </w:rPr>
-              <w:t>View business results week</w:t>
+              <w:t>Register to quit your job</w:t>
             </w:r>
           </w:p>
         </w:tc>
@@ -11026,7 +11319,15 @@
                 <w:sz w:val="24"/>
                 <w:szCs w:val="24"/>
               </w:rPr>
-              <w:t>32</w:t>
+              <w:t>3</w:t>
+            </w:r>
+            <w:r>
+              <w:rPr>
+                <w:rFonts w:ascii="Arial" w:hAnsi="Arial" w:cs="Arial"/>
+                <w:sz w:val="24"/>
+                <w:szCs w:val="24"/>
+              </w:rPr>
+              <w:t>2</w:t>
             </w:r>
           </w:p>
         </w:tc>
@@ -11052,7 +11353,15 @@
                 <w:sz w:val="24"/>
                 <w:szCs w:val="24"/>
               </w:rPr>
-              <w:t>FR.31</w:t>
+              <w:t>FR.3</w:t>
+            </w:r>
+            <w:r>
+              <w:rPr>
+                <w:rFonts w:ascii="Arial" w:hAnsi="Arial" w:cs="Arial"/>
+                <w:sz w:val="24"/>
+                <w:szCs w:val="24"/>
+              </w:rPr>
+              <w:t>2</w:t>
             </w:r>
           </w:p>
         </w:tc>
@@ -11078,7 +11387,7 @@
                 <w:sz w:val="24"/>
                 <w:szCs w:val="24"/>
               </w:rPr>
-              <w:t>Sign up for business trip</w:t>
+              <w:t>History of leave</w:t>
             </w:r>
           </w:p>
         </w:tc>
@@ -11168,7 +11477,15 @@
                 <w:sz w:val="24"/>
                 <w:szCs w:val="24"/>
               </w:rPr>
-              <w:t>FR.32</w:t>
+              <w:t>FR.3</w:t>
+            </w:r>
+            <w:r>
+              <w:rPr>
+                <w:rFonts w:ascii="Arial" w:hAnsi="Arial" w:cs="Arial"/>
+                <w:sz w:val="24"/>
+                <w:szCs w:val="24"/>
+              </w:rPr>
+              <w:t>3</w:t>
             </w:r>
           </w:p>
         </w:tc>
@@ -11194,7 +11511,7 @@
                 <w:sz w:val="24"/>
                 <w:szCs w:val="24"/>
               </w:rPr>
-              <w:t>Browse business trip</w:t>
+              <w:t>Approval of leave</w:t>
             </w:r>
           </w:p>
         </w:tc>
@@ -11284,7 +11601,23 @@
                 <w:sz w:val="24"/>
                 <w:szCs w:val="24"/>
               </w:rPr>
-              <w:t>FR.33</w:t>
+              <w:t>FR.</w:t>
+            </w:r>
+            <w:r>
+              <w:rPr>
+                <w:rFonts w:ascii="Arial" w:hAnsi="Arial" w:cs="Arial"/>
+                <w:sz w:val="24"/>
+                <w:szCs w:val="24"/>
+              </w:rPr>
+              <w:t>3</w:t>
+            </w:r>
+            <w:r>
+              <w:rPr>
+                <w:rFonts w:ascii="Arial" w:hAnsi="Arial" w:cs="Arial"/>
+                <w:sz w:val="24"/>
+                <w:szCs w:val="24"/>
+              </w:rPr>
+              <w:t>4</w:t>
             </w:r>
           </w:p>
         </w:tc>
@@ -11310,7 +11643,7 @@
                 <w:sz w:val="24"/>
                 <w:szCs w:val="24"/>
               </w:rPr>
-              <w:t>Cancel business trip</w:t>
+              <w:t>Search of leave</w:t>
             </w:r>
           </w:p>
         </w:tc>
@@ -11389,7 +11722,6 @@
               <w:ind w:left="0"/>
               <w:jc w:val="both"/>
               <w:rPr>
-                <w:rFonts w:ascii="Arial" w:hAnsi="Arial" w:cs="Arial"/>
                 <w:sz w:val="28"/>
                 <w:szCs w:val="28"/>
               </w:rPr>
@@ -11400,826 +11732,15 @@
                 <w:sz w:val="24"/>
                 <w:szCs w:val="24"/>
               </w:rPr>
-              <w:t>FR.34</w:t>
-            </w:r>
-          </w:p>
-        </w:tc>
-        <w:tc>
-          <w:tcPr>
-            <w:tcW w:w="2340" w:type="dxa"/>
-            <w:shd w:val="clear" w:color="auto" w:fill="auto"/>
-          </w:tcPr>
-          <w:p>
-            <w:pPr>
-              <w:pStyle w:val="ListParagraph"/>
-              <w:spacing w:line="276" w:lineRule="auto"/>
-              <w:ind w:left="0"/>
-              <w:rPr>
-                <w:rFonts w:ascii="Arial" w:hAnsi="Arial" w:cs="Arial"/>
-                <w:sz w:val="24"/>
-                <w:szCs w:val="24"/>
-              </w:rPr>
-            </w:pPr>
-            <w:r>
-              <w:rPr>
-                <w:rFonts w:ascii="Arial" w:hAnsi="Arial" w:cs="Arial"/>
-                <w:sz w:val="24"/>
-                <w:szCs w:val="24"/>
-              </w:rPr>
-              <w:t>Locate business trip</w:t>
-            </w:r>
-          </w:p>
-        </w:tc>
-        <w:tc>
-          <w:tcPr>
-            <w:tcW w:w="2662" w:type="dxa"/>
-          </w:tcPr>
-          <w:p>
-            <w:pPr>
-              <w:pStyle w:val="ListParagraph"/>
-              <w:spacing w:line="276" w:lineRule="auto"/>
-              <w:ind w:left="0"/>
-              <w:jc w:val="both"/>
-              <w:rPr>
-                <w:rFonts w:ascii="Arial" w:hAnsi="Arial" w:cs="Arial"/>
-                <w:sz w:val="24"/>
-                <w:szCs w:val="24"/>
-              </w:rPr>
-            </w:pPr>
-          </w:p>
-        </w:tc>
-        <w:tc>
-          <w:tcPr>
-            <w:tcW w:w="1743" w:type="dxa"/>
-          </w:tcPr>
-          <w:p>
-            <w:pPr>
-              <w:pStyle w:val="ListParagraph"/>
-              <w:spacing w:line="276" w:lineRule="auto"/>
-              <w:ind w:left="0"/>
-              <w:jc w:val="both"/>
-              <w:rPr>
-                <w:rFonts w:ascii="Arial" w:hAnsi="Arial" w:cs="Arial"/>
-                <w:sz w:val="24"/>
-                <w:szCs w:val="24"/>
-              </w:rPr>
-            </w:pPr>
-          </w:p>
-        </w:tc>
-      </w:tr>
-      <w:tr>
-        <w:tc>
-          <w:tcPr>
-            <w:tcW w:w="715" w:type="dxa"/>
-          </w:tcPr>
-          <w:p>
-            <w:pPr>
-              <w:pStyle w:val="ListParagraph"/>
-              <w:spacing w:line="276" w:lineRule="auto"/>
-              <w:ind w:left="0"/>
-              <w:jc w:val="both"/>
-              <w:rPr>
-                <w:rFonts w:ascii="Arial" w:hAnsi="Arial" w:cs="Arial"/>
-                <w:sz w:val="24"/>
-                <w:szCs w:val="24"/>
-              </w:rPr>
-            </w:pPr>
-            <w:r>
-              <w:rPr>
-                <w:rFonts w:ascii="Arial" w:hAnsi="Arial" w:cs="Arial"/>
-                <w:sz w:val="24"/>
-                <w:szCs w:val="24"/>
-              </w:rPr>
-              <w:t>36</w:t>
-            </w:r>
-          </w:p>
-        </w:tc>
-        <w:tc>
-          <w:tcPr>
-            <w:tcW w:w="1170" w:type="dxa"/>
-          </w:tcPr>
-          <w:p>
-            <w:pPr>
-              <w:pStyle w:val="ListParagraph"/>
-              <w:spacing w:line="276" w:lineRule="auto"/>
-              <w:ind w:left="0"/>
-              <w:jc w:val="both"/>
-              <w:rPr>
-                <w:rFonts w:ascii="Arial" w:hAnsi="Arial" w:cs="Arial"/>
-                <w:sz w:val="28"/>
-                <w:szCs w:val="28"/>
-              </w:rPr>
-            </w:pPr>
-            <w:r>
-              <w:rPr>
-                <w:rFonts w:ascii="Arial" w:hAnsi="Arial" w:cs="Arial"/>
-                <w:sz w:val="24"/>
-                <w:szCs w:val="24"/>
-              </w:rPr>
-              <w:t>FR.35</w:t>
-            </w:r>
-          </w:p>
-        </w:tc>
-        <w:tc>
-          <w:tcPr>
-            <w:tcW w:w="2340" w:type="dxa"/>
-            <w:shd w:val="clear" w:color="auto" w:fill="auto"/>
-          </w:tcPr>
-          <w:p>
-            <w:pPr>
-              <w:pStyle w:val="ListParagraph"/>
-              <w:spacing w:line="276" w:lineRule="auto"/>
-              <w:ind w:left="0"/>
-              <w:rPr>
-                <w:rFonts w:ascii="Arial" w:hAnsi="Arial" w:cs="Arial"/>
-                <w:sz w:val="24"/>
-                <w:szCs w:val="24"/>
-              </w:rPr>
-            </w:pPr>
-            <w:r>
-              <w:rPr>
-                <w:rFonts w:ascii="Arial" w:hAnsi="Arial" w:cs="Arial"/>
-                <w:sz w:val="24"/>
-                <w:szCs w:val="24"/>
-              </w:rPr>
-              <w:t>View business trip history</w:t>
-            </w:r>
-          </w:p>
-        </w:tc>
-        <w:tc>
-          <w:tcPr>
-            <w:tcW w:w="2662" w:type="dxa"/>
-          </w:tcPr>
-          <w:p>
-            <w:pPr>
-              <w:pStyle w:val="ListParagraph"/>
-              <w:spacing w:line="276" w:lineRule="auto"/>
-              <w:ind w:left="0"/>
-              <w:jc w:val="both"/>
-              <w:rPr>
-                <w:rFonts w:ascii="Arial" w:hAnsi="Arial" w:cs="Arial"/>
-                <w:sz w:val="24"/>
-                <w:szCs w:val="24"/>
-              </w:rPr>
-            </w:pPr>
-          </w:p>
-        </w:tc>
-        <w:tc>
-          <w:tcPr>
-            <w:tcW w:w="1743" w:type="dxa"/>
-          </w:tcPr>
-          <w:p>
-            <w:pPr>
-              <w:pStyle w:val="ListParagraph"/>
-              <w:spacing w:line="276" w:lineRule="auto"/>
-              <w:ind w:left="0"/>
-              <w:jc w:val="both"/>
-              <w:rPr>
-                <w:rFonts w:ascii="Arial" w:hAnsi="Arial" w:cs="Arial"/>
-                <w:sz w:val="24"/>
-                <w:szCs w:val="24"/>
-              </w:rPr>
-            </w:pPr>
-          </w:p>
-        </w:tc>
-      </w:tr>
-      <w:tr>
-        <w:tc>
-          <w:tcPr>
-            <w:tcW w:w="715" w:type="dxa"/>
-          </w:tcPr>
-          <w:p>
-            <w:pPr>
-              <w:pStyle w:val="ListParagraph"/>
-              <w:spacing w:line="276" w:lineRule="auto"/>
-              <w:ind w:left="0"/>
-              <w:jc w:val="both"/>
-              <w:rPr>
-                <w:rFonts w:ascii="Arial" w:hAnsi="Arial" w:cs="Arial"/>
-                <w:sz w:val="24"/>
-                <w:szCs w:val="24"/>
-              </w:rPr>
-            </w:pPr>
-            <w:r>
-              <w:rPr>
-                <w:rFonts w:ascii="Arial" w:hAnsi="Arial" w:cs="Arial"/>
-                <w:sz w:val="24"/>
-                <w:szCs w:val="24"/>
-              </w:rPr>
-              <w:t>37</w:t>
-            </w:r>
-          </w:p>
-        </w:tc>
-        <w:tc>
-          <w:tcPr>
-            <w:tcW w:w="1170" w:type="dxa"/>
-          </w:tcPr>
-          <w:p>
-            <w:pPr>
-              <w:pStyle w:val="ListParagraph"/>
-              <w:spacing w:line="276" w:lineRule="auto"/>
-              <w:ind w:left="0"/>
-              <w:jc w:val="both"/>
-              <w:rPr>
-                <w:rFonts w:ascii="Arial" w:hAnsi="Arial" w:cs="Arial"/>
-                <w:sz w:val="28"/>
-                <w:szCs w:val="28"/>
-              </w:rPr>
-            </w:pPr>
-            <w:r>
-              <w:rPr>
-                <w:rFonts w:ascii="Arial" w:hAnsi="Arial" w:cs="Arial"/>
-                <w:sz w:val="24"/>
-                <w:szCs w:val="24"/>
-              </w:rPr>
-              <w:t>FR.36</w:t>
-            </w:r>
-          </w:p>
-        </w:tc>
-        <w:tc>
-          <w:tcPr>
-            <w:tcW w:w="2340" w:type="dxa"/>
-            <w:shd w:val="clear" w:color="auto" w:fill="auto"/>
-          </w:tcPr>
-          <w:p>
-            <w:pPr>
-              <w:pStyle w:val="ListParagraph"/>
-              <w:spacing w:line="276" w:lineRule="auto"/>
-              <w:ind w:left="0"/>
-              <w:rPr>
-                <w:rFonts w:ascii="Arial" w:hAnsi="Arial" w:cs="Arial"/>
-                <w:sz w:val="24"/>
-                <w:szCs w:val="24"/>
-              </w:rPr>
-            </w:pPr>
-            <w:r>
-              <w:rPr>
-                <w:rFonts w:ascii="Arial" w:hAnsi="Arial" w:cs="Arial"/>
-                <w:sz w:val="24"/>
-                <w:szCs w:val="24"/>
-              </w:rPr>
-              <w:t>Search business trip</w:t>
-            </w:r>
-          </w:p>
-        </w:tc>
-        <w:tc>
-          <w:tcPr>
-            <w:tcW w:w="2662" w:type="dxa"/>
-          </w:tcPr>
-          <w:p>
-            <w:pPr>
-              <w:pStyle w:val="ListParagraph"/>
-              <w:spacing w:line="276" w:lineRule="auto"/>
-              <w:ind w:left="0"/>
-              <w:jc w:val="both"/>
-              <w:rPr>
-                <w:rFonts w:ascii="Arial" w:hAnsi="Arial" w:cs="Arial"/>
-                <w:sz w:val="24"/>
-                <w:szCs w:val="24"/>
-              </w:rPr>
-            </w:pPr>
-          </w:p>
-        </w:tc>
-        <w:tc>
-          <w:tcPr>
-            <w:tcW w:w="1743" w:type="dxa"/>
-          </w:tcPr>
-          <w:p>
-            <w:pPr>
-              <w:pStyle w:val="ListParagraph"/>
-              <w:spacing w:line="276" w:lineRule="auto"/>
-              <w:ind w:left="0"/>
-              <w:jc w:val="both"/>
-              <w:rPr>
-                <w:rFonts w:ascii="Arial" w:hAnsi="Arial" w:cs="Arial"/>
-                <w:sz w:val="24"/>
-                <w:szCs w:val="24"/>
-              </w:rPr>
-            </w:pPr>
-          </w:p>
-        </w:tc>
-      </w:tr>
-      <w:tr>
-        <w:tc>
-          <w:tcPr>
-            <w:tcW w:w="715" w:type="dxa"/>
-          </w:tcPr>
-          <w:p>
-            <w:pPr>
-              <w:pStyle w:val="ListParagraph"/>
-              <w:spacing w:line="276" w:lineRule="auto"/>
-              <w:ind w:left="0"/>
-              <w:jc w:val="both"/>
-              <w:rPr>
-                <w:rFonts w:ascii="Arial" w:hAnsi="Arial" w:cs="Arial"/>
-                <w:sz w:val="24"/>
-                <w:szCs w:val="24"/>
-              </w:rPr>
-            </w:pPr>
-            <w:r>
-              <w:rPr>
-                <w:rFonts w:ascii="Arial" w:hAnsi="Arial" w:cs="Arial"/>
-                <w:sz w:val="24"/>
-                <w:szCs w:val="24"/>
-              </w:rPr>
-              <w:t>38</w:t>
-            </w:r>
-          </w:p>
-        </w:tc>
-        <w:tc>
-          <w:tcPr>
-            <w:tcW w:w="1170" w:type="dxa"/>
-          </w:tcPr>
-          <w:p>
-            <w:pPr>
-              <w:pStyle w:val="ListParagraph"/>
-              <w:spacing w:line="276" w:lineRule="auto"/>
-              <w:ind w:left="0"/>
-              <w:jc w:val="both"/>
-              <w:rPr>
-                <w:rFonts w:ascii="Arial" w:hAnsi="Arial" w:cs="Arial"/>
-                <w:sz w:val="28"/>
-                <w:szCs w:val="28"/>
-              </w:rPr>
-            </w:pPr>
-            <w:r>
-              <w:rPr>
-                <w:rFonts w:ascii="Arial" w:hAnsi="Arial" w:cs="Arial"/>
-                <w:sz w:val="24"/>
-                <w:szCs w:val="24"/>
-              </w:rPr>
-              <w:t>FR.37</w:t>
-            </w:r>
-          </w:p>
-        </w:tc>
-        <w:tc>
-          <w:tcPr>
-            <w:tcW w:w="2340" w:type="dxa"/>
-            <w:shd w:val="clear" w:color="auto" w:fill="auto"/>
-          </w:tcPr>
-          <w:p>
-            <w:pPr>
-              <w:pStyle w:val="ListParagraph"/>
-              <w:spacing w:line="276" w:lineRule="auto"/>
-              <w:ind w:left="0"/>
-              <w:rPr>
-                <w:rFonts w:ascii="Arial" w:hAnsi="Arial" w:cs="Arial"/>
-                <w:sz w:val="24"/>
-                <w:szCs w:val="24"/>
-              </w:rPr>
-            </w:pPr>
-            <w:r>
-              <w:rPr>
-                <w:rFonts w:ascii="Arial" w:hAnsi="Arial" w:cs="Arial"/>
-                <w:sz w:val="24"/>
-                <w:szCs w:val="24"/>
-              </w:rPr>
-              <w:t>Register to quit your job</w:t>
-            </w:r>
-          </w:p>
-        </w:tc>
-        <w:tc>
-          <w:tcPr>
-            <w:tcW w:w="2662" w:type="dxa"/>
-          </w:tcPr>
-          <w:p>
-            <w:pPr>
-              <w:pStyle w:val="ListParagraph"/>
-              <w:spacing w:line="276" w:lineRule="auto"/>
-              <w:ind w:left="0"/>
-              <w:jc w:val="both"/>
-              <w:rPr>
-                <w:rFonts w:ascii="Arial" w:hAnsi="Arial" w:cs="Arial"/>
-                <w:sz w:val="24"/>
-                <w:szCs w:val="24"/>
-              </w:rPr>
-            </w:pPr>
-          </w:p>
-        </w:tc>
-        <w:tc>
-          <w:tcPr>
-            <w:tcW w:w="1743" w:type="dxa"/>
-          </w:tcPr>
-          <w:p>
-            <w:pPr>
-              <w:pStyle w:val="ListParagraph"/>
-              <w:spacing w:line="276" w:lineRule="auto"/>
-              <w:ind w:left="0"/>
-              <w:jc w:val="both"/>
-              <w:rPr>
-                <w:rFonts w:ascii="Arial" w:hAnsi="Arial" w:cs="Arial"/>
-                <w:sz w:val="24"/>
-                <w:szCs w:val="24"/>
-              </w:rPr>
-            </w:pPr>
-          </w:p>
-        </w:tc>
-      </w:tr>
-      <w:tr>
-        <w:tc>
-          <w:tcPr>
-            <w:tcW w:w="715" w:type="dxa"/>
-          </w:tcPr>
-          <w:p>
-            <w:pPr>
-              <w:pStyle w:val="ListParagraph"/>
-              <w:spacing w:line="276" w:lineRule="auto"/>
-              <w:ind w:left="0"/>
-              <w:jc w:val="both"/>
-              <w:rPr>
-                <w:rFonts w:ascii="Arial" w:hAnsi="Arial" w:cs="Arial"/>
-                <w:sz w:val="24"/>
-                <w:szCs w:val="24"/>
-              </w:rPr>
-            </w:pPr>
-            <w:r>
-              <w:rPr>
-                <w:rFonts w:ascii="Arial" w:hAnsi="Arial" w:cs="Arial"/>
-                <w:sz w:val="24"/>
-                <w:szCs w:val="24"/>
-              </w:rPr>
-              <w:t>39</w:t>
-            </w:r>
-          </w:p>
-        </w:tc>
-        <w:tc>
-          <w:tcPr>
-            <w:tcW w:w="1170" w:type="dxa"/>
-          </w:tcPr>
-          <w:p>
-            <w:pPr>
-              <w:pStyle w:val="ListParagraph"/>
-              <w:spacing w:line="276" w:lineRule="auto"/>
-              <w:ind w:left="0"/>
-              <w:jc w:val="both"/>
-              <w:rPr>
-                <w:rFonts w:ascii="Arial" w:hAnsi="Arial" w:cs="Arial"/>
-                <w:sz w:val="28"/>
-                <w:szCs w:val="28"/>
-              </w:rPr>
-            </w:pPr>
-            <w:r>
-              <w:rPr>
-                <w:rFonts w:ascii="Arial" w:hAnsi="Arial" w:cs="Arial"/>
-                <w:sz w:val="24"/>
-                <w:szCs w:val="24"/>
-              </w:rPr>
-              <w:t>FR.38</w:t>
-            </w:r>
-          </w:p>
-        </w:tc>
-        <w:tc>
-          <w:tcPr>
-            <w:tcW w:w="2340" w:type="dxa"/>
-            <w:shd w:val="clear" w:color="auto" w:fill="auto"/>
-          </w:tcPr>
-          <w:p>
-            <w:pPr>
-              <w:pStyle w:val="ListParagraph"/>
-              <w:spacing w:line="276" w:lineRule="auto"/>
-              <w:ind w:left="0"/>
-              <w:rPr>
-                <w:rFonts w:ascii="Arial" w:hAnsi="Arial" w:cs="Arial"/>
-                <w:sz w:val="24"/>
-                <w:szCs w:val="24"/>
-              </w:rPr>
-            </w:pPr>
-            <w:r>
-              <w:rPr>
-                <w:rFonts w:ascii="Arial" w:hAnsi="Arial" w:cs="Arial"/>
-                <w:sz w:val="24"/>
-                <w:szCs w:val="24"/>
-              </w:rPr>
-              <w:t>History of leave</w:t>
-            </w:r>
-          </w:p>
-        </w:tc>
-        <w:tc>
-          <w:tcPr>
-            <w:tcW w:w="2662" w:type="dxa"/>
-          </w:tcPr>
-          <w:p>
-            <w:pPr>
-              <w:pStyle w:val="ListParagraph"/>
-              <w:spacing w:line="276" w:lineRule="auto"/>
-              <w:ind w:left="0"/>
-              <w:jc w:val="both"/>
-              <w:rPr>
-                <w:rFonts w:ascii="Arial" w:hAnsi="Arial" w:cs="Arial"/>
-                <w:sz w:val="24"/>
-                <w:szCs w:val="24"/>
-              </w:rPr>
-            </w:pPr>
-          </w:p>
-        </w:tc>
-        <w:tc>
-          <w:tcPr>
-            <w:tcW w:w="1743" w:type="dxa"/>
-          </w:tcPr>
-          <w:p>
-            <w:pPr>
-              <w:pStyle w:val="ListParagraph"/>
-              <w:spacing w:line="276" w:lineRule="auto"/>
-              <w:ind w:left="0"/>
-              <w:jc w:val="both"/>
-              <w:rPr>
-                <w:rFonts w:ascii="Arial" w:hAnsi="Arial" w:cs="Arial"/>
-                <w:sz w:val="24"/>
-                <w:szCs w:val="24"/>
-              </w:rPr>
-            </w:pPr>
-          </w:p>
-        </w:tc>
-      </w:tr>
-      <w:tr>
-        <w:tc>
-          <w:tcPr>
-            <w:tcW w:w="715" w:type="dxa"/>
-          </w:tcPr>
-          <w:p>
-            <w:pPr>
-              <w:pStyle w:val="ListParagraph"/>
-              <w:spacing w:line="276" w:lineRule="auto"/>
-              <w:ind w:left="0"/>
-              <w:jc w:val="both"/>
-              <w:rPr>
-                <w:rFonts w:ascii="Arial" w:hAnsi="Arial" w:cs="Arial"/>
-                <w:sz w:val="24"/>
-                <w:szCs w:val="24"/>
-              </w:rPr>
-            </w:pPr>
-            <w:r>
-              <w:rPr>
-                <w:rFonts w:ascii="Arial" w:hAnsi="Arial" w:cs="Arial"/>
-                <w:sz w:val="24"/>
-                <w:szCs w:val="24"/>
-              </w:rPr>
-              <w:t>40</w:t>
-            </w:r>
-          </w:p>
-        </w:tc>
-        <w:tc>
-          <w:tcPr>
-            <w:tcW w:w="1170" w:type="dxa"/>
-          </w:tcPr>
-          <w:p>
-            <w:pPr>
-              <w:pStyle w:val="ListParagraph"/>
-              <w:spacing w:line="276" w:lineRule="auto"/>
-              <w:ind w:left="0"/>
-              <w:jc w:val="both"/>
-              <w:rPr>
-                <w:rFonts w:ascii="Arial" w:hAnsi="Arial" w:cs="Arial"/>
-                <w:sz w:val="28"/>
-                <w:szCs w:val="28"/>
-              </w:rPr>
-            </w:pPr>
-            <w:r>
-              <w:rPr>
-                <w:rFonts w:ascii="Arial" w:hAnsi="Arial" w:cs="Arial"/>
-                <w:sz w:val="24"/>
-                <w:szCs w:val="24"/>
-              </w:rPr>
-              <w:t>FR.39</w:t>
-            </w:r>
-          </w:p>
-        </w:tc>
-        <w:tc>
-          <w:tcPr>
-            <w:tcW w:w="2340" w:type="dxa"/>
-            <w:shd w:val="clear" w:color="auto" w:fill="auto"/>
-          </w:tcPr>
-          <w:p>
-            <w:pPr>
-              <w:pStyle w:val="ListParagraph"/>
-              <w:spacing w:line="276" w:lineRule="auto"/>
-              <w:ind w:left="0"/>
-              <w:rPr>
-                <w:rFonts w:ascii="Arial" w:hAnsi="Arial" w:cs="Arial"/>
-                <w:sz w:val="24"/>
-                <w:szCs w:val="24"/>
-              </w:rPr>
-            </w:pPr>
-            <w:r>
-              <w:rPr>
-                <w:rFonts w:ascii="Arial" w:hAnsi="Arial" w:cs="Arial"/>
-                <w:sz w:val="24"/>
-                <w:szCs w:val="24"/>
-              </w:rPr>
-              <w:t>Approval of leave</w:t>
-            </w:r>
-          </w:p>
-        </w:tc>
-        <w:tc>
-          <w:tcPr>
-            <w:tcW w:w="2662" w:type="dxa"/>
-          </w:tcPr>
-          <w:p>
-            <w:pPr>
-              <w:pStyle w:val="ListParagraph"/>
-              <w:spacing w:line="276" w:lineRule="auto"/>
-              <w:ind w:left="0"/>
-              <w:jc w:val="both"/>
-              <w:rPr>
-                <w:rFonts w:ascii="Arial" w:hAnsi="Arial" w:cs="Arial"/>
-                <w:sz w:val="24"/>
-                <w:szCs w:val="24"/>
-              </w:rPr>
-            </w:pPr>
-          </w:p>
-        </w:tc>
-        <w:tc>
-          <w:tcPr>
-            <w:tcW w:w="1743" w:type="dxa"/>
-          </w:tcPr>
-          <w:p>
-            <w:pPr>
-              <w:pStyle w:val="ListParagraph"/>
-              <w:spacing w:line="276" w:lineRule="auto"/>
-              <w:ind w:left="0"/>
-              <w:jc w:val="both"/>
-              <w:rPr>
-                <w:rFonts w:ascii="Arial" w:hAnsi="Arial" w:cs="Arial"/>
-                <w:sz w:val="24"/>
-                <w:szCs w:val="24"/>
-              </w:rPr>
-            </w:pPr>
-          </w:p>
-        </w:tc>
-      </w:tr>
-      <w:tr>
-        <w:tc>
-          <w:tcPr>
-            <w:tcW w:w="715" w:type="dxa"/>
-          </w:tcPr>
-          <w:p>
-            <w:pPr>
-              <w:pStyle w:val="ListParagraph"/>
-              <w:spacing w:line="276" w:lineRule="auto"/>
-              <w:ind w:left="0"/>
-              <w:jc w:val="both"/>
-              <w:rPr>
-                <w:rFonts w:ascii="Arial" w:hAnsi="Arial" w:cs="Arial"/>
-                <w:sz w:val="24"/>
-                <w:szCs w:val="24"/>
-              </w:rPr>
-            </w:pPr>
-            <w:r>
-              <w:rPr>
-                <w:rFonts w:ascii="Arial" w:hAnsi="Arial" w:cs="Arial"/>
-                <w:sz w:val="24"/>
-                <w:szCs w:val="24"/>
-              </w:rPr>
-              <w:t>41</w:t>
-            </w:r>
-          </w:p>
-        </w:tc>
-        <w:tc>
-          <w:tcPr>
-            <w:tcW w:w="1170" w:type="dxa"/>
-          </w:tcPr>
-          <w:p>
-            <w:pPr>
-              <w:pStyle w:val="ListParagraph"/>
-              <w:spacing w:line="276" w:lineRule="auto"/>
-              <w:ind w:left="0"/>
-              <w:jc w:val="both"/>
-              <w:rPr>
-                <w:rFonts w:ascii="Arial" w:hAnsi="Arial" w:cs="Arial"/>
-                <w:sz w:val="28"/>
-                <w:szCs w:val="28"/>
-              </w:rPr>
-            </w:pPr>
-            <w:r>
-              <w:rPr>
-                <w:rFonts w:ascii="Arial" w:hAnsi="Arial" w:cs="Arial"/>
-                <w:sz w:val="24"/>
-                <w:szCs w:val="24"/>
-              </w:rPr>
-              <w:t>FR.40</w:t>
-            </w:r>
-          </w:p>
-        </w:tc>
-        <w:tc>
-          <w:tcPr>
-            <w:tcW w:w="2340" w:type="dxa"/>
-            <w:shd w:val="clear" w:color="auto" w:fill="auto"/>
-          </w:tcPr>
-          <w:p>
-            <w:pPr>
-              <w:pStyle w:val="ListParagraph"/>
-              <w:spacing w:line="276" w:lineRule="auto"/>
-              <w:ind w:left="0"/>
-              <w:rPr>
-                <w:rFonts w:ascii="Arial" w:hAnsi="Arial" w:cs="Arial"/>
-                <w:sz w:val="24"/>
-                <w:szCs w:val="24"/>
-              </w:rPr>
-            </w:pPr>
-            <w:r>
-              <w:rPr>
-                <w:rFonts w:ascii="Arial" w:hAnsi="Arial" w:cs="Arial"/>
-                <w:sz w:val="24"/>
-                <w:szCs w:val="24"/>
-              </w:rPr>
-              <w:t>Search of leave</w:t>
-            </w:r>
-          </w:p>
-        </w:tc>
-        <w:tc>
-          <w:tcPr>
-            <w:tcW w:w="2662" w:type="dxa"/>
-          </w:tcPr>
-          <w:p>
-            <w:pPr>
-              <w:pStyle w:val="ListParagraph"/>
-              <w:spacing w:line="276" w:lineRule="auto"/>
-              <w:ind w:left="0"/>
-              <w:jc w:val="both"/>
-              <w:rPr>
-                <w:rFonts w:ascii="Arial" w:hAnsi="Arial" w:cs="Arial"/>
-                <w:sz w:val="24"/>
-                <w:szCs w:val="24"/>
-              </w:rPr>
-            </w:pPr>
-          </w:p>
-        </w:tc>
-        <w:tc>
-          <w:tcPr>
-            <w:tcW w:w="1743" w:type="dxa"/>
-          </w:tcPr>
-          <w:p>
-            <w:pPr>
-              <w:pStyle w:val="ListParagraph"/>
-              <w:spacing w:line="276" w:lineRule="auto"/>
-              <w:ind w:left="0"/>
-              <w:jc w:val="both"/>
-              <w:rPr>
-                <w:rFonts w:ascii="Arial" w:hAnsi="Arial" w:cs="Arial"/>
-                <w:sz w:val="24"/>
-                <w:szCs w:val="24"/>
-              </w:rPr>
-            </w:pPr>
-          </w:p>
-        </w:tc>
-      </w:tr>
-      <w:tr>
-        <w:tc>
-          <w:tcPr>
-            <w:tcW w:w="715" w:type="dxa"/>
-          </w:tcPr>
-          <w:p>
-            <w:pPr>
-              <w:pStyle w:val="ListParagraph"/>
-              <w:spacing w:line="276" w:lineRule="auto"/>
-              <w:ind w:left="0"/>
-              <w:jc w:val="both"/>
-              <w:rPr>
-                <w:rFonts w:ascii="Arial" w:hAnsi="Arial" w:cs="Arial"/>
-                <w:sz w:val="24"/>
-                <w:szCs w:val="24"/>
-              </w:rPr>
-            </w:pPr>
-            <w:r>
-              <w:rPr>
-                <w:rFonts w:ascii="Arial" w:hAnsi="Arial" w:cs="Arial"/>
-                <w:sz w:val="24"/>
-                <w:szCs w:val="24"/>
-              </w:rPr>
-              <w:t>42</w:t>
-            </w:r>
-          </w:p>
-        </w:tc>
-        <w:tc>
-          <w:tcPr>
-            <w:tcW w:w="1170" w:type="dxa"/>
-          </w:tcPr>
-          <w:p>
-            <w:pPr>
-              <w:pStyle w:val="ListParagraph"/>
-              <w:spacing w:line="276" w:lineRule="auto"/>
-              <w:ind w:left="0"/>
-              <w:jc w:val="both"/>
-              <w:rPr>
-                <w:sz w:val="28"/>
-                <w:szCs w:val="28"/>
-              </w:rPr>
-            </w:pPr>
-            <w:r>
-              <w:rPr>
-                <w:rFonts w:ascii="Arial" w:hAnsi="Arial" w:cs="Arial"/>
-                <w:sz w:val="24"/>
-                <w:szCs w:val="24"/>
-              </w:rPr>
-              <w:t>FR.4</w:t>
-            </w:r>
-            <w:r>
-              <w:rPr>
-                <w:rFonts w:ascii="Arial" w:hAnsi="Arial" w:cs="Arial"/>
-                <w:sz w:val="24"/>
-                <w:szCs w:val="24"/>
-              </w:rPr>
-              <w:t>1</w:t>
+              <w:t>FR.</w:t>
+            </w:r>
+            <w:r>
+              <w:rPr>
+                <w:rFonts w:ascii="Arial" w:hAnsi="Arial" w:cs="Arial"/>
+                <w:sz w:val="24"/>
+                <w:szCs w:val="24"/>
+              </w:rPr>
+              <w:t>35</w:t>
             </w:r>
           </w:p>
         </w:tc>
@@ -12327,7 +11848,6 @@
           <w:sz w:val="28"/>
           <w:szCs w:val="28"/>
         </w:rPr>
-        <w:lastRenderedPageBreak/>
         <w:t>USE CASE DESCRIPTION</w:t>
       </w:r>
       <w:bookmarkEnd w:id="10"/>
@@ -12520,6 +12040,7 @@
                 <w:sz w:val="24"/>
                 <w:szCs w:val="24"/>
               </w:rPr>
+              <w:lastRenderedPageBreak/>
               <w:t>Use Case: Name:</w:t>
             </w:r>
           </w:p>
@@ -14181,7 +13702,6 @@
                 <w:sz w:val="24"/>
                 <w:szCs w:val="24"/>
               </w:rPr>
-              <w:lastRenderedPageBreak/>
               <w:t>Pre-conditions:</w:t>
             </w:r>
           </w:p>
@@ -14309,6 +13829,7 @@
                 <w:sz w:val="24"/>
                 <w:szCs w:val="24"/>
               </w:rPr>
+              <w:lastRenderedPageBreak/>
               <w:t>Normal Flow:</w:t>
             </w:r>
           </w:p>
@@ -14874,7 +14395,17 @@
           <w:szCs w:val="24"/>
         </w:rPr>
         <w:tab/>
-        <w:t>Add business trip fees regulations</w:t>
+        <w:t xml:space="preserve">Add </w:t>
+      </w:r>
+      <w:r>
+        <w:rPr>
+          <w:rFonts w:ascii="Arial" w:hAnsi="Arial" w:cs="Arial"/>
+          <w:b/>
+          <w:color w:val="0070C0"/>
+          <w:sz w:val="24"/>
+          <w:szCs w:val="24"/>
+        </w:rPr>
+        <w:t>company policy</w:t>
       </w:r>
     </w:p>
     <w:p>
@@ -14920,7 +14451,16 @@
           <w:szCs w:val="24"/>
         </w:rPr>
         <w:tab/>
-        <w:t>View business trip fees regulations</w:t>
+      </w:r>
+      <w:r>
+        <w:rPr>
+          <w:rFonts w:ascii="Arial" w:hAnsi="Arial" w:cs="Arial"/>
+          <w:b/>
+          <w:color w:val="0070C0"/>
+          <w:sz w:val="24"/>
+          <w:szCs w:val="24"/>
+        </w:rPr>
+        <w:t>Edit company policy</w:t>
       </w:r>
     </w:p>
     <w:p>
@@ -14966,7 +14506,16 @@
           <w:szCs w:val="24"/>
         </w:rPr>
         <w:tab/>
-        <w:t>Add normal salary regime</w:t>
+      </w:r>
+      <w:r>
+        <w:rPr>
+          <w:rFonts w:ascii="Arial" w:hAnsi="Arial" w:cs="Arial"/>
+          <w:b/>
+          <w:color w:val="0070C0"/>
+          <w:sz w:val="24"/>
+          <w:szCs w:val="24"/>
+        </w:rPr>
+        <w:t>Delete company policy</w:t>
       </w:r>
     </w:p>
     <w:p>
@@ -15022,7 +14571,17 @@
           <w:szCs w:val="24"/>
         </w:rPr>
         <w:tab/>
-        <w:t>View normal salary regime</w:t>
+        <w:t xml:space="preserve">View </w:t>
+      </w:r>
+      <w:r>
+        <w:rPr>
+          <w:rFonts w:ascii="Arial" w:hAnsi="Arial" w:cs="Arial"/>
+          <w:b/>
+          <w:color w:val="0070C0"/>
+          <w:sz w:val="24"/>
+          <w:szCs w:val="24"/>
+        </w:rPr>
+        <w:t>company policy</w:t>
       </w:r>
     </w:p>
     <w:p>
@@ -15078,7 +14637,7 @@
           <w:szCs w:val="24"/>
         </w:rPr>
         <w:tab/>
-        <w:t>Add holiday schedule</w:t>
+        <w:t>Add account</w:t>
       </w:r>
     </w:p>
     <w:p>
@@ -15134,7 +14693,7 @@
           <w:szCs w:val="24"/>
         </w:rPr>
         <w:tab/>
-        <w:t>View holiday schedule</w:t>
+        <w:t>Hide account</w:t>
       </w:r>
     </w:p>
     <w:p>
@@ -15159,17 +14718,7 @@
           <w:sz w:val="24"/>
           <w:szCs w:val="24"/>
         </w:rPr>
-        <w:t>1</w:t>
-      </w:r>
-      <w:r>
-        <w:rPr>
-          <w:rFonts w:ascii="Arial" w:hAnsi="Arial" w:cs="Arial"/>
-          <w:b/>
-          <w:color w:val="0070C0"/>
-          <w:sz w:val="24"/>
-          <w:szCs w:val="24"/>
-        </w:rPr>
-        <w:t>4</w:t>
+        <w:t>14</w:t>
       </w:r>
       <w:r>
         <w:rPr>
@@ -15180,292 +14729,6 @@
           <w:szCs w:val="24"/>
         </w:rPr>
         <w:t>.</w:t>
-      </w:r>
-      <w:r>
-        <w:rPr>
-          <w:rFonts w:ascii="Arial" w:hAnsi="Arial" w:cs="Arial"/>
-          <w:b/>
-          <w:color w:val="0070C0"/>
-          <w:sz w:val="24"/>
-          <w:szCs w:val="24"/>
-        </w:rPr>
-        <w:tab/>
-        <w:t>Add personnel appointment</w:t>
-      </w:r>
-    </w:p>
-    <w:p>
-      <w:pPr>
-        <w:pStyle w:val="ListParagraph"/>
-        <w:spacing w:after="0" w:line="276" w:lineRule="auto"/>
-        <w:ind w:left="810"/>
-        <w:jc w:val="both"/>
-        <w:rPr>
-          <w:rFonts w:ascii="Arial" w:hAnsi="Arial" w:cs="Arial"/>
-          <w:b/>
-          <w:color w:val="0070C0"/>
-          <w:sz w:val="24"/>
-          <w:szCs w:val="24"/>
-        </w:rPr>
-      </w:pPr>
-      <w:r>
-        <w:rPr>
-          <w:rFonts w:ascii="Arial" w:hAnsi="Arial" w:cs="Arial"/>
-          <w:b/>
-          <w:color w:val="0070C0"/>
-          <w:sz w:val="24"/>
-          <w:szCs w:val="24"/>
-        </w:rPr>
-        <w:t>1</w:t>
-      </w:r>
-      <w:r>
-        <w:rPr>
-          <w:rFonts w:ascii="Arial" w:hAnsi="Arial" w:cs="Arial"/>
-          <w:b/>
-          <w:color w:val="0070C0"/>
-          <w:sz w:val="24"/>
-          <w:szCs w:val="24"/>
-        </w:rPr>
-        <w:t>5</w:t>
-      </w:r>
-      <w:r>
-        <w:rPr>
-          <w:rFonts w:ascii="Arial" w:hAnsi="Arial" w:cs="Arial"/>
-          <w:b/>
-          <w:color w:val="0070C0"/>
-          <w:sz w:val="24"/>
-          <w:szCs w:val="24"/>
-        </w:rPr>
-        <w:t>.</w:t>
-      </w:r>
-      <w:r>
-        <w:rPr>
-          <w:rFonts w:ascii="Arial" w:hAnsi="Arial" w:cs="Arial"/>
-          <w:b/>
-          <w:color w:val="0070C0"/>
-          <w:sz w:val="24"/>
-          <w:szCs w:val="24"/>
-        </w:rPr>
-        <w:tab/>
-        <w:t>View personnel appointment</w:t>
-      </w:r>
-    </w:p>
-    <w:p>
-      <w:pPr>
-        <w:pStyle w:val="ListParagraph"/>
-        <w:spacing w:after="0" w:line="276" w:lineRule="auto"/>
-        <w:ind w:left="810"/>
-        <w:jc w:val="both"/>
-        <w:rPr>
-          <w:rFonts w:ascii="Arial" w:hAnsi="Arial" w:cs="Arial"/>
-          <w:b/>
-          <w:color w:val="0070C0"/>
-          <w:sz w:val="24"/>
-          <w:szCs w:val="24"/>
-        </w:rPr>
-      </w:pPr>
-      <w:r>
-        <w:rPr>
-          <w:rFonts w:ascii="Arial" w:hAnsi="Arial" w:cs="Arial"/>
-          <w:b/>
-          <w:color w:val="0070C0"/>
-          <w:sz w:val="24"/>
-          <w:szCs w:val="24"/>
-        </w:rPr>
-        <w:t>1</w:t>
-      </w:r>
-      <w:r>
-        <w:rPr>
-          <w:rFonts w:ascii="Arial" w:hAnsi="Arial" w:cs="Arial"/>
-          <w:b/>
-          <w:color w:val="0070C0"/>
-          <w:sz w:val="24"/>
-          <w:szCs w:val="24"/>
-        </w:rPr>
-        <w:t>6</w:t>
-      </w:r>
-      <w:r>
-        <w:rPr>
-          <w:rFonts w:ascii="Arial" w:hAnsi="Arial" w:cs="Arial"/>
-          <w:b/>
-          <w:color w:val="0070C0"/>
-          <w:sz w:val="24"/>
-          <w:szCs w:val="24"/>
-        </w:rPr>
-        <w:t>.</w:t>
-      </w:r>
-      <w:r>
-        <w:rPr>
-          <w:rFonts w:ascii="Arial" w:hAnsi="Arial" w:cs="Arial"/>
-          <w:b/>
-          <w:color w:val="0070C0"/>
-          <w:sz w:val="24"/>
-          <w:szCs w:val="24"/>
-        </w:rPr>
-        <w:tab/>
-        <w:t>Add team building activity</w:t>
-      </w:r>
-      <w:r>
-        <w:rPr>
-          <w:rFonts w:ascii="Arial" w:hAnsi="Arial" w:cs="Arial"/>
-          <w:b/>
-          <w:color w:val="0070C0"/>
-          <w:sz w:val="24"/>
-          <w:szCs w:val="24"/>
-        </w:rPr>
-        <w:tab/>
-      </w:r>
-    </w:p>
-    <w:p>
-      <w:pPr>
-        <w:pStyle w:val="ListParagraph"/>
-        <w:spacing w:after="0" w:line="276" w:lineRule="auto"/>
-        <w:ind w:left="810"/>
-        <w:jc w:val="both"/>
-        <w:rPr>
-          <w:rFonts w:ascii="Arial" w:hAnsi="Arial" w:cs="Arial"/>
-          <w:b/>
-          <w:color w:val="0070C0"/>
-          <w:sz w:val="24"/>
-          <w:szCs w:val="24"/>
-        </w:rPr>
-      </w:pPr>
-      <w:r>
-        <w:rPr>
-          <w:rFonts w:ascii="Arial" w:hAnsi="Arial" w:cs="Arial"/>
-          <w:b/>
-          <w:color w:val="0070C0"/>
-          <w:sz w:val="24"/>
-          <w:szCs w:val="24"/>
-        </w:rPr>
-        <w:t>1</w:t>
-      </w:r>
-      <w:r>
-        <w:rPr>
-          <w:rFonts w:ascii="Arial" w:hAnsi="Arial" w:cs="Arial"/>
-          <w:b/>
-          <w:color w:val="0070C0"/>
-          <w:sz w:val="24"/>
-          <w:szCs w:val="24"/>
-        </w:rPr>
-        <w:t>7</w:t>
-      </w:r>
-      <w:r>
-        <w:rPr>
-          <w:rFonts w:ascii="Arial" w:hAnsi="Arial" w:cs="Arial"/>
-          <w:b/>
-          <w:color w:val="0070C0"/>
-          <w:sz w:val="24"/>
-          <w:szCs w:val="24"/>
-        </w:rPr>
-        <w:t>.</w:t>
-      </w:r>
-      <w:r>
-        <w:rPr>
-          <w:rFonts w:ascii="Arial" w:hAnsi="Arial" w:cs="Arial"/>
-          <w:b/>
-          <w:color w:val="0070C0"/>
-          <w:sz w:val="24"/>
-          <w:szCs w:val="24"/>
-        </w:rPr>
-        <w:tab/>
-        <w:t>View team building activity</w:t>
-      </w:r>
-    </w:p>
-    <w:p>
-      <w:pPr>
-        <w:pStyle w:val="ListParagraph"/>
-        <w:spacing w:after="0" w:line="276" w:lineRule="auto"/>
-        <w:ind w:left="810"/>
-        <w:jc w:val="both"/>
-        <w:rPr>
-          <w:rFonts w:ascii="Arial" w:hAnsi="Arial" w:cs="Arial"/>
-          <w:b/>
-          <w:color w:val="0070C0"/>
-          <w:sz w:val="24"/>
-          <w:szCs w:val="24"/>
-        </w:rPr>
-      </w:pPr>
-      <w:r>
-        <w:rPr>
-          <w:rFonts w:ascii="Arial" w:hAnsi="Arial" w:cs="Arial"/>
-          <w:b/>
-          <w:color w:val="0070C0"/>
-          <w:sz w:val="24"/>
-          <w:szCs w:val="24"/>
-        </w:rPr>
-        <w:t>18.</w:t>
-      </w:r>
-      <w:r>
-        <w:rPr>
-          <w:rFonts w:ascii="Arial" w:hAnsi="Arial" w:cs="Arial"/>
-          <w:b/>
-          <w:color w:val="0070C0"/>
-          <w:sz w:val="24"/>
-          <w:szCs w:val="24"/>
-        </w:rPr>
-        <w:tab/>
-        <w:t>Add account</w:t>
-      </w:r>
-    </w:p>
-    <w:p>
-      <w:pPr>
-        <w:pStyle w:val="ListParagraph"/>
-        <w:spacing w:after="0" w:line="276" w:lineRule="auto"/>
-        <w:ind w:left="810"/>
-        <w:jc w:val="both"/>
-        <w:rPr>
-          <w:rFonts w:ascii="Arial" w:hAnsi="Arial" w:cs="Arial"/>
-          <w:b/>
-          <w:color w:val="0070C0"/>
-          <w:sz w:val="24"/>
-          <w:szCs w:val="24"/>
-        </w:rPr>
-      </w:pPr>
-      <w:r>
-        <w:rPr>
-          <w:rFonts w:ascii="Arial" w:hAnsi="Arial" w:cs="Arial"/>
-          <w:b/>
-          <w:color w:val="0070C0"/>
-          <w:sz w:val="24"/>
-          <w:szCs w:val="24"/>
-        </w:rPr>
-        <w:t>19.</w:t>
-      </w:r>
-      <w:r>
-        <w:rPr>
-          <w:rFonts w:ascii="Arial" w:hAnsi="Arial" w:cs="Arial"/>
-          <w:b/>
-          <w:color w:val="0070C0"/>
-          <w:sz w:val="24"/>
-          <w:szCs w:val="24"/>
-        </w:rPr>
-        <w:tab/>
-        <w:t>Hide account</w:t>
-      </w:r>
-    </w:p>
-    <w:p>
-      <w:pPr>
-        <w:pStyle w:val="ListParagraph"/>
-        <w:spacing w:after="0" w:line="276" w:lineRule="auto"/>
-        <w:ind w:left="810"/>
-        <w:jc w:val="both"/>
-        <w:rPr>
-          <w:rFonts w:ascii="Arial" w:hAnsi="Arial" w:cs="Arial"/>
-          <w:b/>
-          <w:color w:val="0070C0"/>
-          <w:sz w:val="24"/>
-          <w:szCs w:val="24"/>
-        </w:rPr>
-      </w:pPr>
-      <w:r>
-        <w:rPr>
-          <w:rFonts w:ascii="Arial" w:hAnsi="Arial" w:cs="Arial"/>
-          <w:b/>
-          <w:color w:val="0070C0"/>
-          <w:sz w:val="24"/>
-          <w:szCs w:val="24"/>
-        </w:rPr>
-        <w:t>20.</w:t>
       </w:r>
       <w:r>
         <w:rPr>
@@ -15511,7 +14774,17 @@
           <w:sz w:val="24"/>
           <w:szCs w:val="24"/>
         </w:rPr>
-        <w:t>21.</w:t>
+        <w:t>15</w:t>
+      </w:r>
+      <w:r>
+        <w:rPr>
+          <w:rFonts w:ascii="Arial" w:hAnsi="Arial" w:cs="Arial"/>
+          <w:b/>
+          <w:color w:val="0070C0"/>
+          <w:sz w:val="24"/>
+          <w:szCs w:val="24"/>
+        </w:rPr>
+        <w:t>.</w:t>
       </w:r>
       <w:r>
         <w:rPr>
@@ -15572,7 +14845,17 @@
           <w:sz w:val="24"/>
           <w:szCs w:val="24"/>
         </w:rPr>
-        <w:t>22.</w:t>
+        <w:t>16</w:t>
+      </w:r>
+      <w:r>
+        <w:rPr>
+          <w:rFonts w:ascii="Arial" w:hAnsi="Arial" w:cs="Arial"/>
+          <w:b/>
+          <w:color w:val="0070C0"/>
+          <w:sz w:val="24"/>
+          <w:szCs w:val="24"/>
+        </w:rPr>
+        <w:t>.</w:t>
       </w:r>
       <w:r>
         <w:rPr>
@@ -15608,7 +14891,17 @@
           <w:sz w:val="24"/>
           <w:szCs w:val="24"/>
         </w:rPr>
-        <w:t>23.</w:t>
+        <w:t>17</w:t>
+      </w:r>
+      <w:r>
+        <w:rPr>
+          <w:rFonts w:ascii="Arial" w:hAnsi="Arial" w:cs="Arial"/>
+          <w:b/>
+          <w:color w:val="0070C0"/>
+          <w:sz w:val="24"/>
+          <w:szCs w:val="24"/>
+        </w:rPr>
+        <w:t>.</w:t>
       </w:r>
       <w:r>
         <w:rPr>
@@ -15644,7 +14937,17 @@
           <w:sz w:val="24"/>
           <w:szCs w:val="24"/>
         </w:rPr>
-        <w:t>24.</w:t>
+        <w:t>18</w:t>
+      </w:r>
+      <w:r>
+        <w:rPr>
+          <w:rFonts w:ascii="Arial" w:hAnsi="Arial" w:cs="Arial"/>
+          <w:b/>
+          <w:color w:val="0070C0"/>
+          <w:sz w:val="24"/>
+          <w:szCs w:val="24"/>
+        </w:rPr>
+        <w:t>.</w:t>
       </w:r>
       <w:r>
         <w:rPr>
@@ -15680,7 +14983,17 @@
           <w:sz w:val="24"/>
           <w:szCs w:val="24"/>
         </w:rPr>
-        <w:t>25.</w:t>
+        <w:t>19</w:t>
+      </w:r>
+      <w:r>
+        <w:rPr>
+          <w:rFonts w:ascii="Arial" w:hAnsi="Arial" w:cs="Arial"/>
+          <w:b/>
+          <w:color w:val="0070C0"/>
+          <w:sz w:val="24"/>
+          <w:szCs w:val="24"/>
+        </w:rPr>
+        <w:t>.</w:t>
       </w:r>
       <w:r>
         <w:rPr>
@@ -15741,7 +15054,17 @@
           <w:sz w:val="24"/>
           <w:szCs w:val="24"/>
         </w:rPr>
-        <w:t>26.</w:t>
+        <w:t>20</w:t>
+      </w:r>
+      <w:r>
+        <w:rPr>
+          <w:rFonts w:ascii="Arial" w:hAnsi="Arial" w:cs="Arial"/>
+          <w:b/>
+          <w:color w:val="0070C0"/>
+          <w:sz w:val="24"/>
+          <w:szCs w:val="24"/>
+        </w:rPr>
+        <w:t>.</w:t>
       </w:r>
       <w:r>
         <w:rPr>
@@ -15777,7 +15100,27 @@
           <w:sz w:val="24"/>
           <w:szCs w:val="24"/>
         </w:rPr>
-        <w:t>27.</w:t>
+        <w:t>2</w:t>
+      </w:r>
+      <w:r>
+        <w:rPr>
+          <w:rFonts w:ascii="Arial" w:hAnsi="Arial" w:cs="Arial"/>
+          <w:b/>
+          <w:color w:val="0070C0"/>
+          <w:sz w:val="24"/>
+          <w:szCs w:val="24"/>
+        </w:rPr>
+        <w:t>1</w:t>
+      </w:r>
+      <w:r>
+        <w:rPr>
+          <w:rFonts w:ascii="Arial" w:hAnsi="Arial" w:cs="Arial"/>
+          <w:b/>
+          <w:color w:val="0070C0"/>
+          <w:sz w:val="24"/>
+          <w:szCs w:val="24"/>
+        </w:rPr>
+        <w:t>.</w:t>
       </w:r>
       <w:r>
         <w:rPr>
@@ -15813,8 +15156,27 @@
           <w:sz w:val="24"/>
           <w:szCs w:val="24"/>
         </w:rPr>
-        <w:lastRenderedPageBreak/>
-        <w:t>28.</w:t>
+        <w:t>2</w:t>
+      </w:r>
+      <w:r>
+        <w:rPr>
+          <w:rFonts w:ascii="Arial" w:hAnsi="Arial" w:cs="Arial"/>
+          <w:b/>
+          <w:color w:val="0070C0"/>
+          <w:sz w:val="24"/>
+          <w:szCs w:val="24"/>
+        </w:rPr>
+        <w:t>2</w:t>
+      </w:r>
+      <w:r>
+        <w:rPr>
+          <w:rFonts w:ascii="Arial" w:hAnsi="Arial" w:cs="Arial"/>
+          <w:b/>
+          <w:color w:val="0070C0"/>
+          <w:sz w:val="24"/>
+          <w:szCs w:val="24"/>
+        </w:rPr>
+        <w:t>.</w:t>
       </w:r>
       <w:r>
         <w:rPr>
@@ -15850,7 +15212,27 @@
           <w:sz w:val="24"/>
           <w:szCs w:val="24"/>
         </w:rPr>
-        <w:t>29.</w:t>
+        <w:t>2</w:t>
+      </w:r>
+      <w:r>
+        <w:rPr>
+          <w:rFonts w:ascii="Arial" w:hAnsi="Arial" w:cs="Arial"/>
+          <w:b/>
+          <w:color w:val="0070C0"/>
+          <w:sz w:val="24"/>
+          <w:szCs w:val="24"/>
+        </w:rPr>
+        <w:t>3</w:t>
+      </w:r>
+      <w:r>
+        <w:rPr>
+          <w:rFonts w:ascii="Arial" w:hAnsi="Arial" w:cs="Arial"/>
+          <w:b/>
+          <w:color w:val="0070C0"/>
+          <w:sz w:val="24"/>
+          <w:szCs w:val="24"/>
+        </w:rPr>
+        <w:t>.</w:t>
       </w:r>
       <w:r>
         <w:rPr>
@@ -15886,7 +15268,17 @@
           <w:sz w:val="24"/>
           <w:szCs w:val="24"/>
         </w:rPr>
-        <w:t>30.</w:t>
+        <w:t>24</w:t>
+      </w:r>
+      <w:r>
+        <w:rPr>
+          <w:rFonts w:ascii="Arial" w:hAnsi="Arial" w:cs="Arial"/>
+          <w:b/>
+          <w:color w:val="0070C0"/>
+          <w:sz w:val="24"/>
+          <w:szCs w:val="24"/>
+        </w:rPr>
+        <w:t>.</w:t>
       </w:r>
       <w:r>
         <w:rPr>
@@ -15991,7 +15383,15 @@
                 <w:sz w:val="24"/>
                 <w:szCs w:val="24"/>
               </w:rPr>
-              <w:t>UC30</w:t>
+              <w:t>UC</w:t>
+            </w:r>
+            <w:r>
+              <w:rPr>
+                <w:rFonts w:ascii="Arial" w:hAnsi="Arial" w:cs="Arial"/>
+                <w:sz w:val="24"/>
+                <w:szCs w:val="24"/>
+              </w:rPr>
+              <w:t>24</w:t>
             </w:r>
           </w:p>
         </w:tc>
@@ -16130,7 +15530,7 @@
                 <w:sz w:val="24"/>
                 <w:szCs w:val="24"/>
               </w:rPr>
-              <w:t>Quoc Nhan</w:t>
+              <w:t>Nhan Pham</w:t>
             </w:r>
           </w:p>
         </w:tc>
@@ -16362,6 +15762,7 @@
                 <w:sz w:val="24"/>
                 <w:szCs w:val="24"/>
               </w:rPr>
+              <w:lastRenderedPageBreak/>
               <w:t>Actors:</w:t>
             </w:r>
           </w:p>
@@ -16976,15 +16377,7 @@
                 <w:sz w:val="24"/>
                 <w:szCs w:val="24"/>
               </w:rPr>
-              <w:t xml:space="preserve"> on </w:t>
-            </w:r>
-            <w:r>
-              <w:rPr>
-                <w:rFonts w:ascii="Arial" w:hAnsi="Arial" w:cs="Arial"/>
-                <w:sz w:val="24"/>
-                <w:szCs w:val="24"/>
-              </w:rPr>
-              <w:t>‘Đồ thị kết quả kinh doanh’ page</w:t>
+              <w:t xml:space="preserve"> on ‘Đồ thị kết quả kinh doanh’ page</w:t>
             </w:r>
           </w:p>
           <w:p>
@@ -17303,7 +16696,17 @@
           <w:sz w:val="24"/>
           <w:szCs w:val="24"/>
         </w:rPr>
-        <w:t>31.</w:t>
+        <w:t>25</w:t>
+      </w:r>
+      <w:r>
+        <w:rPr>
+          <w:rFonts w:ascii="Arial" w:hAnsi="Arial" w:cs="Arial"/>
+          <w:b/>
+          <w:color w:val="0070C0"/>
+          <w:sz w:val="24"/>
+          <w:szCs w:val="24"/>
+        </w:rPr>
+        <w:t>.</w:t>
       </w:r>
       <w:r>
         <w:rPr>
@@ -17378,7 +16781,6 @@
                 <w:sz w:val="24"/>
                 <w:szCs w:val="24"/>
               </w:rPr>
-              <w:lastRenderedPageBreak/>
               <w:tab/>
               <w:t>Use Case ID:</w:t>
             </w:r>
@@ -17409,15 +16811,15 @@
                 <w:sz w:val="24"/>
                 <w:szCs w:val="24"/>
               </w:rPr>
-              <w:t>UC3</w:t>
-            </w:r>
-            <w:r>
-              <w:rPr>
-                <w:rFonts w:ascii="Arial" w:hAnsi="Arial" w:cs="Arial"/>
-                <w:sz w:val="24"/>
-                <w:szCs w:val="24"/>
-              </w:rPr>
-              <w:t>1</w:t>
+              <w:t>UC</w:t>
+            </w:r>
+            <w:r>
+              <w:rPr>
+                <w:rFonts w:ascii="Arial" w:hAnsi="Arial" w:cs="Arial"/>
+                <w:sz w:val="24"/>
+                <w:szCs w:val="24"/>
+              </w:rPr>
+              <w:t>25</w:t>
             </w:r>
           </w:p>
         </w:tc>
@@ -17556,7 +16958,7 @@
                 <w:sz w:val="24"/>
                 <w:szCs w:val="24"/>
               </w:rPr>
-              <w:t>Quoc Nhan</w:t>
+              <w:t>Nhan Pham</w:t>
             </w:r>
           </w:p>
         </w:tc>
@@ -17932,6 +17334,7 @@
                 <w:sz w:val="24"/>
                 <w:szCs w:val="24"/>
               </w:rPr>
+              <w:lastRenderedPageBreak/>
               <w:t>Trigger:</w:t>
             </w:r>
           </w:p>
@@ -18740,7 +18143,17 @@
           <w:sz w:val="24"/>
           <w:szCs w:val="24"/>
         </w:rPr>
-        <w:t>32.</w:t>
+        <w:t>26</w:t>
+      </w:r>
+      <w:r>
+        <w:rPr>
+          <w:rFonts w:ascii="Arial" w:hAnsi="Arial" w:cs="Arial"/>
+          <w:b/>
+          <w:color w:val="0070C0"/>
+          <w:sz w:val="24"/>
+          <w:szCs w:val="24"/>
+        </w:rPr>
+        <w:t>.</w:t>
       </w:r>
       <w:r>
         <w:rPr>
@@ -18845,7 +18258,15 @@
                 <w:sz w:val="24"/>
                 <w:szCs w:val="24"/>
               </w:rPr>
-              <w:t>UC32</w:t>
+              <w:t>UC</w:t>
+            </w:r>
+            <w:r>
+              <w:rPr>
+                <w:rFonts w:ascii="Arial" w:hAnsi="Arial" w:cs="Arial"/>
+                <w:sz w:val="24"/>
+                <w:szCs w:val="24"/>
+              </w:rPr>
+              <w:t>26</w:t>
             </w:r>
           </w:p>
         </w:tc>
@@ -18983,7 +18404,7 @@
                 <w:sz w:val="24"/>
                 <w:szCs w:val="24"/>
               </w:rPr>
-              <w:t>Quoc Nhan</w:t>
+              <w:t>Nhan Pham</w:t>
             </w:r>
           </w:p>
         </w:tc>
@@ -19082,7 +18503,6 @@
                 <w:sz w:val="24"/>
                 <w:szCs w:val="24"/>
               </w:rPr>
-              <w:lastRenderedPageBreak/>
               <w:t>Date Created:</w:t>
             </w:r>
           </w:p>
@@ -19526,6 +18946,7 @@
                 <w:sz w:val="24"/>
                 <w:szCs w:val="24"/>
               </w:rPr>
+              <w:lastRenderedPageBreak/>
               <w:t>Pre-conditions:</w:t>
             </w:r>
           </w:p>
@@ -20253,7 +19674,17 @@
           <w:sz w:val="24"/>
           <w:szCs w:val="24"/>
         </w:rPr>
-        <w:t>33.</w:t>
+        <w:t>27</w:t>
+      </w:r>
+      <w:r>
+        <w:rPr>
+          <w:rFonts w:ascii="Arial" w:hAnsi="Arial" w:cs="Arial"/>
+          <w:b/>
+          <w:color w:val="0070C0"/>
+          <w:sz w:val="24"/>
+          <w:szCs w:val="24"/>
+        </w:rPr>
+        <w:t>.</w:t>
       </w:r>
       <w:r>
         <w:rPr>
@@ -20358,15 +19789,15 @@
                 <w:sz w:val="24"/>
                 <w:szCs w:val="24"/>
               </w:rPr>
-              <w:t>UC3</w:t>
-            </w:r>
-            <w:r>
-              <w:rPr>
-                <w:rFonts w:ascii="Arial" w:hAnsi="Arial" w:cs="Arial"/>
-                <w:sz w:val="24"/>
-                <w:szCs w:val="24"/>
-              </w:rPr>
-              <w:t>3</w:t>
+              <w:t>UC</w:t>
+            </w:r>
+            <w:r>
+              <w:rPr>
+                <w:rFonts w:ascii="Arial" w:hAnsi="Arial" w:cs="Arial"/>
+                <w:sz w:val="24"/>
+                <w:szCs w:val="24"/>
+              </w:rPr>
+              <w:t>27</w:t>
             </w:r>
           </w:p>
         </w:tc>
@@ -20435,15 +19866,7 @@
                 <w:sz w:val="24"/>
                 <w:szCs w:val="24"/>
               </w:rPr>
-              <w:t>Cancel</w:t>
-            </w:r>
-            <w:r>
-              <w:rPr>
-                <w:rFonts w:ascii="Arial" w:hAnsi="Arial" w:cs="Arial"/>
-                <w:sz w:val="24"/>
-                <w:szCs w:val="24"/>
-              </w:rPr>
-              <w:t xml:space="preserve"> business trip</w:t>
+              <w:t>Cancel business trip</w:t>
             </w:r>
           </w:p>
         </w:tc>
@@ -20513,7 +19936,7 @@
                 <w:sz w:val="24"/>
                 <w:szCs w:val="24"/>
               </w:rPr>
-              <w:t>Quoc Nhan</w:t>
+              <w:t>Nhan Pham</w:t>
             </w:r>
           </w:p>
         </w:tc>
@@ -20641,23 +20064,7 @@
                 <w:sz w:val="24"/>
                 <w:szCs w:val="24"/>
               </w:rPr>
-              <w:t>1</w:t>
-            </w:r>
-            <w:r>
-              <w:rPr>
-                <w:rFonts w:ascii="Arial" w:hAnsi="Arial" w:cs="Arial"/>
-                <w:sz w:val="24"/>
-                <w:szCs w:val="24"/>
-              </w:rPr>
-              <w:t>8</w:t>
-            </w:r>
-            <w:r>
-              <w:rPr>
-                <w:rFonts w:ascii="Arial" w:hAnsi="Arial" w:cs="Arial"/>
-                <w:sz w:val="24"/>
-                <w:szCs w:val="24"/>
-              </w:rPr>
-              <w:t>/11/2019</w:t>
+              <w:t>18/11/2019</w:t>
             </w:r>
           </w:p>
         </w:tc>
@@ -20789,23 +20196,7 @@
                 <w:sz w:val="24"/>
                 <w:szCs w:val="24"/>
               </w:rPr>
-              <w:t>E01</w:t>
-            </w:r>
-            <w:r>
-              <w:rPr>
-                <w:rFonts w:ascii="Arial" w:hAnsi="Arial" w:cs="Arial"/>
-                <w:sz w:val="24"/>
-                <w:szCs w:val="24"/>
-              </w:rPr>
-              <w:t xml:space="preserve"> &amp;</w:t>
-            </w:r>
-            <w:r>
-              <w:rPr>
-                <w:rFonts w:ascii="Arial" w:hAnsi="Arial" w:cs="Arial"/>
-                <w:sz w:val="24"/>
-                <w:szCs w:val="24"/>
-              </w:rPr>
-              <w:t xml:space="preserve"> E02</w:t>
+              <w:t>E01 &amp; E02</w:t>
             </w:r>
           </w:p>
         </w:tc>
@@ -20844,7 +20235,6 @@
                 <w:sz w:val="24"/>
                 <w:szCs w:val="24"/>
               </w:rPr>
-              <w:lastRenderedPageBreak/>
               <w:t>Description:</w:t>
             </w:r>
           </w:p>
@@ -21202,6 +20592,7 @@
                 <w:sz w:val="24"/>
                 <w:szCs w:val="24"/>
               </w:rPr>
+              <w:lastRenderedPageBreak/>
               <w:t>Post-conditions:</w:t>
             </w:r>
           </w:p>
@@ -21775,7 +21166,17 @@
           <w:sz w:val="24"/>
           <w:szCs w:val="24"/>
         </w:rPr>
-        <w:t>34.</w:t>
+        <w:t>28</w:t>
+      </w:r>
+      <w:r>
+        <w:rPr>
+          <w:rFonts w:ascii="Arial" w:hAnsi="Arial" w:cs="Arial"/>
+          <w:b/>
+          <w:color w:val="0070C0"/>
+          <w:sz w:val="24"/>
+          <w:szCs w:val="24"/>
+        </w:rPr>
+        <w:t>.</w:t>
       </w:r>
       <w:r>
         <w:rPr>
@@ -21880,15 +21281,15 @@
                 <w:sz w:val="24"/>
                 <w:szCs w:val="24"/>
               </w:rPr>
-              <w:t>UC3</w:t>
-            </w:r>
-            <w:r>
-              <w:rPr>
-                <w:rFonts w:ascii="Arial" w:hAnsi="Arial" w:cs="Arial"/>
-                <w:sz w:val="24"/>
-                <w:szCs w:val="24"/>
-              </w:rPr>
-              <w:t>4</w:t>
+              <w:t>UC</w:t>
+            </w:r>
+            <w:r>
+              <w:rPr>
+                <w:rFonts w:ascii="Arial" w:hAnsi="Arial" w:cs="Arial"/>
+                <w:sz w:val="24"/>
+                <w:szCs w:val="24"/>
+              </w:rPr>
+              <w:t>28</w:t>
             </w:r>
           </w:p>
         </w:tc>
@@ -22035,7 +21436,7 @@
                 <w:sz w:val="24"/>
                 <w:szCs w:val="24"/>
               </w:rPr>
-              <w:t>Quoc Nhan</w:t>
+              <w:t>Nhan Pham</w:t>
             </w:r>
           </w:p>
         </w:tc>
@@ -22428,7 +21829,6 @@
                 <w:sz w:val="24"/>
                 <w:szCs w:val="24"/>
               </w:rPr>
-              <w:lastRenderedPageBreak/>
               <w:t>Trigger:</w:t>
             </w:r>
           </w:p>
@@ -22661,6 +22061,7 @@
                 <w:sz w:val="24"/>
                 <w:szCs w:val="24"/>
               </w:rPr>
+              <w:lastRenderedPageBreak/>
               <w:t>Post-conditions:</w:t>
             </w:r>
           </w:p>
@@ -22901,15 +22302,7 @@
                 <w:sz w:val="24"/>
                 <w:szCs w:val="24"/>
               </w:rPr>
-              <w:t xml:space="preserve"> on </w:t>
-            </w:r>
-            <w:r>
-              <w:rPr>
-                <w:rFonts w:ascii="Arial" w:hAnsi="Arial" w:cs="Arial"/>
-                <w:sz w:val="24"/>
-                <w:szCs w:val="24"/>
-              </w:rPr>
-              <w:t xml:space="preserve">đăng ký chuyến công tác’ </w:t>
+              <w:t xml:space="preserve"> on đăng ký chuyến công tác’ </w:t>
             </w:r>
             <w:r>
               <w:rPr>
@@ -23190,7 +22583,17 @@
           <w:sz w:val="24"/>
           <w:szCs w:val="24"/>
         </w:rPr>
-        <w:t>35.</w:t>
+        <w:t>29</w:t>
+      </w:r>
+      <w:r>
+        <w:rPr>
+          <w:rFonts w:ascii="Arial" w:hAnsi="Arial" w:cs="Arial"/>
+          <w:b/>
+          <w:color w:val="0070C0"/>
+          <w:sz w:val="24"/>
+          <w:szCs w:val="24"/>
+        </w:rPr>
+        <w:t>.</w:t>
       </w:r>
       <w:r>
         <w:rPr>
@@ -23295,7 +22698,15 @@
                 <w:sz w:val="24"/>
                 <w:szCs w:val="24"/>
               </w:rPr>
-              <w:t>UC35</w:t>
+              <w:t>UC</w:t>
+            </w:r>
+            <w:r>
+              <w:rPr>
+                <w:rFonts w:ascii="Arial" w:hAnsi="Arial" w:cs="Arial"/>
+                <w:sz w:val="24"/>
+                <w:szCs w:val="24"/>
+              </w:rPr>
+              <w:t>29</w:t>
             </w:r>
           </w:p>
         </w:tc>
@@ -23434,7 +22845,7 @@
                 <w:sz w:val="24"/>
                 <w:szCs w:val="24"/>
               </w:rPr>
-              <w:t>Quoc Nhan</w:t>
+              <w:t>Nhan Pham</w:t>
             </w:r>
           </w:p>
         </w:tc>
@@ -23936,7 +23347,6 @@
                 <w:sz w:val="24"/>
                 <w:szCs w:val="24"/>
               </w:rPr>
-              <w:lastRenderedPageBreak/>
               <w:t>Pre-conditions:</w:t>
             </w:r>
           </w:p>
@@ -24203,6 +23613,7 @@
                 <w:sz w:val="24"/>
                 <w:szCs w:val="24"/>
               </w:rPr>
+              <w:lastRenderedPageBreak/>
               <w:t>Normal Flow:</w:t>
             </w:r>
           </w:p>
@@ -24630,7 +24041,27 @@
           <w:sz w:val="24"/>
           <w:szCs w:val="24"/>
         </w:rPr>
-        <w:t>36.</w:t>
+        <w:t>3</w:t>
+      </w:r>
+      <w:r>
+        <w:rPr>
+          <w:rFonts w:ascii="Arial" w:hAnsi="Arial" w:cs="Arial"/>
+          <w:b/>
+          <w:color w:val="0070C0"/>
+          <w:sz w:val="24"/>
+          <w:szCs w:val="24"/>
+        </w:rPr>
+        <w:t>0</w:t>
+      </w:r>
+      <w:r>
+        <w:rPr>
+          <w:rFonts w:ascii="Arial" w:hAnsi="Arial" w:cs="Arial"/>
+          <w:b/>
+          <w:color w:val="0070C0"/>
+          <w:sz w:val="24"/>
+          <w:szCs w:val="24"/>
+        </w:rPr>
+        <w:t>.</w:t>
       </w:r>
       <w:r>
         <w:rPr>
@@ -24743,7 +24174,7 @@
                 <w:sz w:val="24"/>
                 <w:szCs w:val="24"/>
               </w:rPr>
-              <w:t>6</w:t>
+              <w:t>0</w:t>
             </w:r>
           </w:p>
         </w:tc>
@@ -24882,7 +24313,7 @@
                 <w:sz w:val="24"/>
                 <w:szCs w:val="24"/>
               </w:rPr>
-              <w:t>Quoc Nhan</w:t>
+              <w:t>Nhan Pham</w:t>
             </w:r>
           </w:p>
         </w:tc>
@@ -25490,7 +24921,6 @@
                 <w:sz w:val="24"/>
                 <w:szCs w:val="24"/>
               </w:rPr>
-              <w:lastRenderedPageBreak/>
               <w:t>Post-conditions:</w:t>
             </w:r>
           </w:p>
@@ -25699,6 +25129,7 @@
                 <w:sz w:val="24"/>
                 <w:szCs w:val="24"/>
               </w:rPr>
+              <w:lastRenderedPageBreak/>
               <w:t>Normal Flow:</w:t>
             </w:r>
           </w:p>
@@ -26115,7 +25546,27 @@
           <w:sz w:val="24"/>
           <w:szCs w:val="24"/>
         </w:rPr>
-        <w:t>37.</w:t>
+        <w:t>3</w:t>
+      </w:r>
+      <w:r>
+        <w:rPr>
+          <w:rFonts w:ascii="Arial" w:hAnsi="Arial" w:cs="Arial"/>
+          <w:b/>
+          <w:color w:val="0070C0"/>
+          <w:sz w:val="24"/>
+          <w:szCs w:val="24"/>
+        </w:rPr>
+        <w:t>1</w:t>
+      </w:r>
+      <w:r>
+        <w:rPr>
+          <w:rFonts w:ascii="Arial" w:hAnsi="Arial" w:cs="Arial"/>
+          <w:b/>
+          <w:color w:val="0070C0"/>
+          <w:sz w:val="24"/>
+          <w:szCs w:val="24"/>
+        </w:rPr>
+        <w:t>.</w:t>
       </w:r>
       <w:r>
         <w:rPr>
@@ -26228,7 +25679,7 @@
                 <w:sz w:val="24"/>
                 <w:szCs w:val="24"/>
               </w:rPr>
-              <w:t>7</w:t>
+              <w:t>1</w:t>
             </w:r>
           </w:p>
         </w:tc>
@@ -26367,7 +25818,7 @@
                 <w:sz w:val="24"/>
                 <w:szCs w:val="24"/>
               </w:rPr>
-              <w:t>Quoc Nhan</w:t>
+              <w:t>Nhan Pham</w:t>
             </w:r>
           </w:p>
         </w:tc>
@@ -26976,7 +26427,6 @@
                 <w:sz w:val="24"/>
                 <w:szCs w:val="24"/>
               </w:rPr>
-              <w:lastRenderedPageBreak/>
               <w:t>Post-conditions:</w:t>
             </w:r>
           </w:p>
@@ -27116,6 +26566,7 @@
                 <w:sz w:val="24"/>
                 <w:szCs w:val="24"/>
               </w:rPr>
+              <w:lastRenderedPageBreak/>
               <w:t>Normal Flow:</w:t>
             </w:r>
           </w:p>
@@ -27561,7 +27012,27 @@
           <w:sz w:val="24"/>
           <w:szCs w:val="24"/>
         </w:rPr>
-        <w:t>38.</w:t>
+        <w:t>3</w:t>
+      </w:r>
+      <w:r>
+        <w:rPr>
+          <w:rFonts w:ascii="Arial" w:hAnsi="Arial" w:cs="Arial"/>
+          <w:b/>
+          <w:color w:val="0070C0"/>
+          <w:sz w:val="24"/>
+          <w:szCs w:val="24"/>
+        </w:rPr>
+        <w:t>2</w:t>
+      </w:r>
+      <w:r>
+        <w:rPr>
+          <w:rFonts w:ascii="Arial" w:hAnsi="Arial" w:cs="Arial"/>
+          <w:b/>
+          <w:color w:val="0070C0"/>
+          <w:sz w:val="24"/>
+          <w:szCs w:val="24"/>
+        </w:rPr>
+        <w:t>.</w:t>
       </w:r>
       <w:r>
         <w:rPr>
@@ -27693,7 +27164,7 @@
                 <w:sz w:val="24"/>
                 <w:szCs w:val="24"/>
               </w:rPr>
-              <w:t>8</w:t>
+              <w:t>2</w:t>
             </w:r>
           </w:p>
         </w:tc>
@@ -27832,7 +27303,7 @@
                 <w:sz w:val="24"/>
                 <w:szCs w:val="24"/>
               </w:rPr>
-              <w:t>Quoc Nhan</w:t>
+              <w:t>Nhan Pham</w:t>
             </w:r>
           </w:p>
         </w:tc>
@@ -28465,7 +27936,6 @@
                 <w:sz w:val="24"/>
                 <w:szCs w:val="24"/>
               </w:rPr>
-              <w:lastRenderedPageBreak/>
               <w:t>Post-conditions:</w:t>
             </w:r>
           </w:p>
@@ -28606,6 +28076,7 @@
                 <w:sz w:val="24"/>
                 <w:szCs w:val="24"/>
               </w:rPr>
+              <w:lastRenderedPageBreak/>
               <w:t>Normal Flow:</w:t>
             </w:r>
           </w:p>
@@ -29015,7 +28486,27 @@
           <w:sz w:val="24"/>
           <w:szCs w:val="24"/>
         </w:rPr>
-        <w:t>39.</w:t>
+        <w:t>3</w:t>
+      </w:r>
+      <w:r>
+        <w:rPr>
+          <w:rFonts w:ascii="Arial" w:hAnsi="Arial" w:cs="Arial"/>
+          <w:b/>
+          <w:color w:val="0070C0"/>
+          <w:sz w:val="24"/>
+          <w:szCs w:val="24"/>
+        </w:rPr>
+        <w:t>3</w:t>
+      </w:r>
+      <w:r>
+        <w:rPr>
+          <w:rFonts w:ascii="Arial" w:hAnsi="Arial" w:cs="Arial"/>
+          <w:b/>
+          <w:color w:val="0070C0"/>
+          <w:sz w:val="24"/>
+          <w:szCs w:val="24"/>
+        </w:rPr>
+        <w:t>.</w:t>
       </w:r>
       <w:r>
         <w:rPr>
@@ -29128,7 +28619,7 @@
                 <w:sz w:val="24"/>
                 <w:szCs w:val="24"/>
               </w:rPr>
-              <w:t>9</w:t>
+              <w:t>3</w:t>
             </w:r>
           </w:p>
         </w:tc>
@@ -29266,7 +28757,7 @@
                 <w:sz w:val="24"/>
                 <w:szCs w:val="24"/>
               </w:rPr>
-              <w:t>Quoc Nhan</w:t>
+              <w:t>Nhan Pham</w:t>
             </w:r>
           </w:p>
         </w:tc>
@@ -29874,7 +29365,6 @@
                 <w:sz w:val="24"/>
                 <w:szCs w:val="24"/>
               </w:rPr>
-              <w:lastRenderedPageBreak/>
               <w:t>Post-conditions:</w:t>
             </w:r>
           </w:p>
@@ -30022,6 +29512,7 @@
                 <w:sz w:val="24"/>
                 <w:szCs w:val="24"/>
               </w:rPr>
+              <w:lastRenderedPageBreak/>
               <w:t>Normal Flow:</w:t>
             </w:r>
           </w:p>
@@ -30471,7 +29962,17 @@
           <w:sz w:val="24"/>
           <w:szCs w:val="24"/>
         </w:rPr>
-        <w:t>40.</w:t>
+        <w:t>34</w:t>
+      </w:r>
+      <w:r>
+        <w:rPr>
+          <w:rFonts w:ascii="Arial" w:hAnsi="Arial" w:cs="Arial"/>
+          <w:b/>
+          <w:color w:val="0070C0"/>
+          <w:sz w:val="24"/>
+          <w:szCs w:val="24"/>
+        </w:rPr>
+        <w:t>.</w:t>
       </w:r>
       <w:r>
         <w:rPr>
@@ -30576,7 +30077,15 @@
                 <w:sz w:val="24"/>
                 <w:szCs w:val="24"/>
               </w:rPr>
-              <w:t>UC40</w:t>
+              <w:t>UC</w:t>
+            </w:r>
+            <w:r>
+              <w:rPr>
+                <w:rFonts w:ascii="Arial" w:hAnsi="Arial" w:cs="Arial"/>
+                <w:sz w:val="24"/>
+                <w:szCs w:val="24"/>
+              </w:rPr>
+              <w:t>34</w:t>
             </w:r>
           </w:p>
         </w:tc>
@@ -30723,7 +30232,7 @@
                 <w:sz w:val="24"/>
                 <w:szCs w:val="24"/>
               </w:rPr>
-              <w:t>Quoc Nhan</w:t>
+              <w:t>Nhan Pham</w:t>
             </w:r>
           </w:p>
         </w:tc>
@@ -31364,7 +30873,6 @@
                 <w:sz w:val="24"/>
                 <w:szCs w:val="24"/>
               </w:rPr>
-              <w:lastRenderedPageBreak/>
               <w:t>Post-conditions:</w:t>
             </w:r>
           </w:p>
@@ -31561,6 +31069,7 @@
                 <w:sz w:val="24"/>
                 <w:szCs w:val="24"/>
               </w:rPr>
+              <w:lastRenderedPageBreak/>
               <w:t>Normal Flow:</w:t>
             </w:r>
           </w:p>
@@ -31969,7 +31478,17 @@
           <w:sz w:val="24"/>
           <w:szCs w:val="24"/>
         </w:rPr>
-        <w:t>41.</w:t>
+        <w:t>35</w:t>
+      </w:r>
+      <w:r>
+        <w:rPr>
+          <w:rFonts w:ascii="Arial" w:hAnsi="Arial" w:cs="Arial"/>
+          <w:b/>
+          <w:color w:val="0070C0"/>
+          <w:sz w:val="24"/>
+          <w:szCs w:val="24"/>
+        </w:rPr>
+        <w:t>.</w:t>
       </w:r>
       <w:r>
         <w:rPr>
@@ -32082,8 +31601,10 @@
                 <w:sz w:val="24"/>
                 <w:szCs w:val="24"/>
               </w:rPr>
-              <w:t>41</w:t>
-            </w:r>
+              <w:t>35</w:t>
+            </w:r>
+            <w:bookmarkStart w:id="16" w:name="_GoBack"/>
+            <w:bookmarkEnd w:id="16"/>
           </w:p>
         </w:tc>
       </w:tr>
@@ -32221,7 +31742,7 @@
                 <w:sz w:val="24"/>
                 <w:szCs w:val="24"/>
               </w:rPr>
-              <w:t>Quoc Nhan</w:t>
+              <w:t>Nhan Pham</w:t>
             </w:r>
           </w:p>
         </w:tc>
@@ -32854,7 +32375,6 @@
                 <w:sz w:val="24"/>
                 <w:szCs w:val="24"/>
               </w:rPr>
-              <w:lastRenderedPageBreak/>
               <w:t>Post-conditions:</w:t>
             </w:r>
           </w:p>
@@ -33011,6 +32531,7 @@
                 <w:sz w:val="24"/>
                 <w:szCs w:val="24"/>
               </w:rPr>
+              <w:lastRenderedPageBreak/>
               <w:t>Normal Flow:</w:t>
             </w:r>
           </w:p>
@@ -33149,17 +32670,7 @@
                 <w:sz w:val="24"/>
                 <w:szCs w:val="24"/>
               </w:rPr>
-              <w:t>trang chủ</w:t>
-            </w:r>
-            <w:bookmarkStart w:id="16" w:name="_GoBack"/>
-            <w:bookmarkEnd w:id="16"/>
-            <w:r>
-              <w:rPr>
-                <w:rFonts w:ascii="Arial" w:hAnsi="Arial" w:cs="Arial"/>
-                <w:sz w:val="24"/>
-                <w:szCs w:val="24"/>
-              </w:rPr>
-              <w:t xml:space="preserve">’ </w:t>
+              <w:t xml:space="preserve">trang chủ’ </w:t>
             </w:r>
             <w:r>
               <w:rPr>
@@ -37671,7 +37182,7 @@
 </file>
 
 <file path=customXml/itemProps1.xml><?xml version="1.0" encoding="utf-8"?>
-<ds:datastoreItem xmlns:ds="http://schemas.openxmlformats.org/officeDocument/2006/customXml" ds:itemID="{18BD7D4A-A4B3-4CF3-B959-36C54B1946DD}">
+<ds:datastoreItem xmlns:ds="http://schemas.openxmlformats.org/officeDocument/2006/customXml" ds:itemID="{3809542F-68A3-4C98-B5FC-1DA057D8784A}">
   <ds:schemaRefs>
     <ds:schemaRef ds:uri="http://schemas.openxmlformats.org/officeDocument/2006/bibliography"/>
   </ds:schemaRefs>
